--- a/SystemDesignforDada/SystemDesignforDada.docx
+++ b/SystemDesignforDada/SystemDesignforDada.docx
@@ -61,7 +61,7 @@
               <w:tab w:val="right" w:leader="dot" w:pos="10790"/>
             </w:tabs>
             <w:rPr>
-              <w:rFonts w:cs="Times New Roman"/>
+              <w:rFonts w:asciiTheme="minorHAnsi" w:hAnsiTheme="minorHAnsi"/>
               <w:noProof/>
             </w:rPr>
           </w:pPr>
@@ -92,7 +92,7 @@
             </w:rPr>
             <w:fldChar w:fldCharType="separate"/>
           </w:r>
-          <w:hyperlink w:anchor="_Toc13694664" w:history="1">
+          <w:hyperlink w:anchor="_Toc13700026" w:history="1">
             <w:r>
               <w:rPr>
                 <w:rStyle w:val="Hyperlink"/>
@@ -103,7 +103,6 @@
             </w:r>
             <w:r>
               <w:rPr>
-                <w:rFonts w:cs="Times New Roman"/>
                 <w:noProof/>
                 <w:webHidden/>
               </w:rPr>
@@ -111,7 +110,6 @@
             </w:r>
             <w:r>
               <w:rPr>
-                <w:rFonts w:cs="Times New Roman"/>
                 <w:noProof/>
                 <w:webHidden/>
               </w:rPr>
@@ -119,22 +117,19 @@
             </w:r>
             <w:r>
               <w:rPr>
-                <w:rFonts w:cs="Times New Roman"/>
-                <w:noProof/>
-                <w:webHidden/>
-              </w:rPr>
-              <w:instrText xml:space="preserve"> PAGEREF _Toc13694664 \h </w:instrText>
-            </w:r>
-            <w:r>
-              <w:rPr>
-                <w:rFonts w:cs="Times New Roman"/>
-                <w:noProof/>
-                <w:webHidden/>
-              </w:rPr>
-            </w:r>
-            <w:r>
-              <w:rPr>
-                <w:rFonts w:cs="Times New Roman"/>
+                <w:noProof/>
+                <w:webHidden/>
+              </w:rPr>
+              <w:instrText xml:space="preserve"> PAGEREF _Toc13700026 \h </w:instrText>
+            </w:r>
+            <w:r>
+              <w:rPr>
+                <w:noProof/>
+                <w:webHidden/>
+              </w:rPr>
+            </w:r>
+            <w:r>
+              <w:rPr>
                 <w:noProof/>
                 <w:webHidden/>
               </w:rPr>
@@ -142,7 +137,6 @@
             </w:r>
             <w:r>
               <w:rPr>
-                <w:rFonts w:cs="Times New Roman"/>
                 <w:noProof/>
                 <w:webHidden/>
               </w:rPr>
@@ -150,7 +144,6 @@
             </w:r>
             <w:r>
               <w:rPr>
-                <w:rFonts w:cs="Times New Roman"/>
                 <w:noProof/>
                 <w:webHidden/>
               </w:rPr>
@@ -165,11 +158,11 @@
               <w:tab w:val="right" w:leader="dot" w:pos="10790"/>
             </w:tabs>
             <w:rPr>
-              <w:rFonts w:cs="Times New Roman"/>
+              <w:rFonts w:asciiTheme="minorHAnsi" w:hAnsiTheme="minorHAnsi"/>
               <w:noProof/>
             </w:rPr>
           </w:pPr>
-          <w:hyperlink w:anchor="_Toc13694665" w:history="1">
+          <w:hyperlink w:anchor="_Toc13700027" w:history="1">
             <w:r>
               <w:rPr>
                 <w:rStyle w:val="Hyperlink"/>
@@ -180,7 +173,6 @@
             </w:r>
             <w:r>
               <w:rPr>
-                <w:rFonts w:cs="Times New Roman"/>
                 <w:noProof/>
                 <w:webHidden/>
               </w:rPr>
@@ -188,7 +180,6 @@
             </w:r>
             <w:r>
               <w:rPr>
-                <w:rFonts w:cs="Times New Roman"/>
                 <w:noProof/>
                 <w:webHidden/>
               </w:rPr>
@@ -196,22 +187,19 @@
             </w:r>
             <w:r>
               <w:rPr>
-                <w:rFonts w:cs="Times New Roman"/>
-                <w:noProof/>
-                <w:webHidden/>
-              </w:rPr>
-              <w:instrText xml:space="preserve"> PAGEREF _Toc13694665 \h </w:instrText>
-            </w:r>
-            <w:r>
-              <w:rPr>
-                <w:rFonts w:cs="Times New Roman"/>
-                <w:noProof/>
-                <w:webHidden/>
-              </w:rPr>
-            </w:r>
-            <w:r>
-              <w:rPr>
-                <w:rFonts w:cs="Times New Roman"/>
+                <w:noProof/>
+                <w:webHidden/>
+              </w:rPr>
+              <w:instrText xml:space="preserve"> PAGEREF _Toc13700027 \h </w:instrText>
+            </w:r>
+            <w:r>
+              <w:rPr>
+                <w:noProof/>
+                <w:webHidden/>
+              </w:rPr>
+            </w:r>
+            <w:r>
+              <w:rPr>
                 <w:noProof/>
                 <w:webHidden/>
               </w:rPr>
@@ -219,7 +207,6 @@
             </w:r>
             <w:r>
               <w:rPr>
-                <w:rFonts w:cs="Times New Roman"/>
                 <w:noProof/>
                 <w:webHidden/>
               </w:rPr>
@@ -227,7 +214,6 @@
             </w:r>
             <w:r>
               <w:rPr>
-                <w:rFonts w:cs="Times New Roman"/>
                 <w:noProof/>
                 <w:webHidden/>
               </w:rPr>
@@ -242,11 +228,11 @@
               <w:tab w:val="right" w:leader="dot" w:pos="10790"/>
             </w:tabs>
             <w:rPr>
-              <w:rFonts w:cs="Times New Roman"/>
+              <w:rFonts w:asciiTheme="minorHAnsi" w:hAnsiTheme="minorHAnsi"/>
               <w:noProof/>
             </w:rPr>
           </w:pPr>
-          <w:hyperlink w:anchor="_Toc13694666" w:history="1">
+          <w:hyperlink w:anchor="_Toc13700028" w:history="1">
             <w:r>
               <w:rPr>
                 <w:rStyle w:val="Hyperlink"/>
@@ -257,7 +243,6 @@
             </w:r>
             <w:r>
               <w:rPr>
-                <w:rFonts w:cs="Times New Roman"/>
                 <w:noProof/>
                 <w:webHidden/>
               </w:rPr>
@@ -265,7 +250,6 @@
             </w:r>
             <w:r>
               <w:rPr>
-                <w:rFonts w:cs="Times New Roman"/>
                 <w:noProof/>
                 <w:webHidden/>
               </w:rPr>
@@ -273,22 +257,19 @@
             </w:r>
             <w:r>
               <w:rPr>
-                <w:rFonts w:cs="Times New Roman"/>
-                <w:noProof/>
-                <w:webHidden/>
-              </w:rPr>
-              <w:instrText xml:space="preserve"> PAGEREF _Toc13694666 \h </w:instrText>
-            </w:r>
-            <w:r>
-              <w:rPr>
-                <w:rFonts w:cs="Times New Roman"/>
-                <w:noProof/>
-                <w:webHidden/>
-              </w:rPr>
-            </w:r>
-            <w:r>
-              <w:rPr>
-                <w:rFonts w:cs="Times New Roman"/>
+                <w:noProof/>
+                <w:webHidden/>
+              </w:rPr>
+              <w:instrText xml:space="preserve"> PAGEREF _Toc13700028 \h </w:instrText>
+            </w:r>
+            <w:r>
+              <w:rPr>
+                <w:noProof/>
+                <w:webHidden/>
+              </w:rPr>
+            </w:r>
+            <w:r>
+              <w:rPr>
                 <w:noProof/>
                 <w:webHidden/>
               </w:rPr>
@@ -296,7 +277,6 @@
             </w:r>
             <w:r>
               <w:rPr>
-                <w:rFonts w:cs="Times New Roman"/>
                 <w:noProof/>
                 <w:webHidden/>
               </w:rPr>
@@ -304,7 +284,6 @@
             </w:r>
             <w:r>
               <w:rPr>
-                <w:rFonts w:cs="Times New Roman"/>
                 <w:noProof/>
                 <w:webHidden/>
               </w:rPr>
@@ -319,11 +298,11 @@
               <w:tab w:val="right" w:leader="dot" w:pos="10790"/>
             </w:tabs>
             <w:rPr>
-              <w:rFonts w:cs="Times New Roman"/>
+              <w:rFonts w:asciiTheme="minorHAnsi" w:hAnsiTheme="minorHAnsi"/>
               <w:noProof/>
             </w:rPr>
           </w:pPr>
-          <w:hyperlink w:anchor="_Toc13694667" w:history="1">
+          <w:hyperlink w:anchor="_Toc13700029" w:history="1">
             <w:r>
               <w:rPr>
                 <w:rStyle w:val="Hyperlink"/>
@@ -334,7 +313,6 @@
             </w:r>
             <w:r>
               <w:rPr>
-                <w:rFonts w:cs="Times New Roman"/>
                 <w:noProof/>
                 <w:webHidden/>
               </w:rPr>
@@ -342,7 +320,6 @@
             </w:r>
             <w:r>
               <w:rPr>
-                <w:rFonts w:cs="Times New Roman"/>
                 <w:noProof/>
                 <w:webHidden/>
               </w:rPr>
@@ -350,22 +327,19 @@
             </w:r>
             <w:r>
               <w:rPr>
-                <w:rFonts w:cs="Times New Roman"/>
-                <w:noProof/>
-                <w:webHidden/>
-              </w:rPr>
-              <w:instrText xml:space="preserve"> PAGEREF _Toc13694667 \h </w:instrText>
-            </w:r>
-            <w:r>
-              <w:rPr>
-                <w:rFonts w:cs="Times New Roman"/>
-                <w:noProof/>
-                <w:webHidden/>
-              </w:rPr>
-            </w:r>
-            <w:r>
-              <w:rPr>
-                <w:rFonts w:cs="Times New Roman"/>
+                <w:noProof/>
+                <w:webHidden/>
+              </w:rPr>
+              <w:instrText xml:space="preserve"> PAGEREF _Toc13700029 \h </w:instrText>
+            </w:r>
+            <w:r>
+              <w:rPr>
+                <w:noProof/>
+                <w:webHidden/>
+              </w:rPr>
+            </w:r>
+            <w:r>
+              <w:rPr>
                 <w:noProof/>
                 <w:webHidden/>
               </w:rPr>
@@ -373,7 +347,6 @@
             </w:r>
             <w:r>
               <w:rPr>
-                <w:rFonts w:cs="Times New Roman"/>
                 <w:noProof/>
                 <w:webHidden/>
               </w:rPr>
@@ -381,7 +354,6 @@
             </w:r>
             <w:r>
               <w:rPr>
-                <w:rFonts w:cs="Times New Roman"/>
                 <w:noProof/>
                 <w:webHidden/>
               </w:rPr>
@@ -396,11 +368,11 @@
               <w:tab w:val="right" w:leader="dot" w:pos="10790"/>
             </w:tabs>
             <w:rPr>
-              <w:rFonts w:cs="Times New Roman"/>
+              <w:rFonts w:asciiTheme="minorHAnsi" w:hAnsiTheme="minorHAnsi"/>
               <w:noProof/>
             </w:rPr>
           </w:pPr>
-          <w:hyperlink w:anchor="_Toc13694668" w:history="1">
+          <w:hyperlink w:anchor="_Toc13700030" w:history="1">
             <w:r>
               <w:rPr>
                 <w:rStyle w:val="Hyperlink"/>
@@ -411,7 +383,6 @@
             </w:r>
             <w:r>
               <w:rPr>
-                <w:rFonts w:cs="Times New Roman"/>
                 <w:noProof/>
                 <w:webHidden/>
               </w:rPr>
@@ -419,7 +390,6 @@
             </w:r>
             <w:r>
               <w:rPr>
-                <w:rFonts w:cs="Times New Roman"/>
                 <w:noProof/>
                 <w:webHidden/>
               </w:rPr>
@@ -427,22 +397,19 @@
             </w:r>
             <w:r>
               <w:rPr>
-                <w:rFonts w:cs="Times New Roman"/>
-                <w:noProof/>
-                <w:webHidden/>
-              </w:rPr>
-              <w:instrText xml:space="preserve"> PAGEREF _Toc13694668 \h </w:instrText>
-            </w:r>
-            <w:r>
-              <w:rPr>
-                <w:rFonts w:cs="Times New Roman"/>
-                <w:noProof/>
-                <w:webHidden/>
-              </w:rPr>
-            </w:r>
-            <w:r>
-              <w:rPr>
-                <w:rFonts w:cs="Times New Roman"/>
+                <w:noProof/>
+                <w:webHidden/>
+              </w:rPr>
+              <w:instrText xml:space="preserve"> PAGEREF _Toc13700030 \h </w:instrText>
+            </w:r>
+            <w:r>
+              <w:rPr>
+                <w:noProof/>
+                <w:webHidden/>
+              </w:rPr>
+            </w:r>
+            <w:r>
+              <w:rPr>
                 <w:noProof/>
                 <w:webHidden/>
               </w:rPr>
@@ -450,7 +417,6 @@
             </w:r>
             <w:r>
               <w:rPr>
-                <w:rFonts w:cs="Times New Roman"/>
                 <w:noProof/>
                 <w:webHidden/>
               </w:rPr>
@@ -458,7 +424,6 @@
             </w:r>
             <w:r>
               <w:rPr>
-                <w:rFonts w:cs="Times New Roman"/>
                 <w:noProof/>
                 <w:webHidden/>
               </w:rPr>
@@ -473,11 +438,11 @@
               <w:tab w:val="right" w:leader="dot" w:pos="10790"/>
             </w:tabs>
             <w:rPr>
-              <w:rFonts w:cs="Times New Roman"/>
+              <w:rFonts w:asciiTheme="minorHAnsi" w:hAnsiTheme="minorHAnsi"/>
               <w:noProof/>
             </w:rPr>
           </w:pPr>
-          <w:hyperlink w:anchor="_Toc13694669" w:history="1">
+          <w:hyperlink w:anchor="_Toc13700031" w:history="1">
             <w:r>
               <w:rPr>
                 <w:rStyle w:val="Hyperlink"/>
@@ -488,7 +453,6 @@
             </w:r>
             <w:r>
               <w:rPr>
-                <w:rFonts w:cs="Times New Roman"/>
                 <w:noProof/>
                 <w:webHidden/>
               </w:rPr>
@@ -496,7 +460,6 @@
             </w:r>
             <w:r>
               <w:rPr>
-                <w:rFonts w:cs="Times New Roman"/>
                 <w:noProof/>
                 <w:webHidden/>
               </w:rPr>
@@ -504,22 +467,19 @@
             </w:r>
             <w:r>
               <w:rPr>
-                <w:rFonts w:cs="Times New Roman"/>
-                <w:noProof/>
-                <w:webHidden/>
-              </w:rPr>
-              <w:instrText xml:space="preserve"> PAGEREF _Toc13694669 \h </w:instrText>
-            </w:r>
-            <w:r>
-              <w:rPr>
-                <w:rFonts w:cs="Times New Roman"/>
-                <w:noProof/>
-                <w:webHidden/>
-              </w:rPr>
-            </w:r>
-            <w:r>
-              <w:rPr>
-                <w:rFonts w:cs="Times New Roman"/>
+                <w:noProof/>
+                <w:webHidden/>
+              </w:rPr>
+              <w:instrText xml:space="preserve"> PAGEREF _Toc13700031 \h </w:instrText>
+            </w:r>
+            <w:r>
+              <w:rPr>
+                <w:noProof/>
+                <w:webHidden/>
+              </w:rPr>
+            </w:r>
+            <w:r>
+              <w:rPr>
                 <w:noProof/>
                 <w:webHidden/>
               </w:rPr>
@@ -527,7 +487,6 @@
             </w:r>
             <w:r>
               <w:rPr>
-                <w:rFonts w:cs="Times New Roman"/>
                 <w:noProof/>
                 <w:webHidden/>
               </w:rPr>
@@ -535,7 +494,6 @@
             </w:r>
             <w:r>
               <w:rPr>
-                <w:rFonts w:cs="Times New Roman"/>
                 <w:noProof/>
                 <w:webHidden/>
               </w:rPr>
@@ -550,11 +508,11 @@
               <w:tab w:val="right" w:leader="dot" w:pos="10790"/>
             </w:tabs>
             <w:rPr>
-              <w:rFonts w:cs="Times New Roman"/>
+              <w:rFonts w:asciiTheme="minorHAnsi" w:hAnsiTheme="minorHAnsi"/>
               <w:noProof/>
             </w:rPr>
           </w:pPr>
-          <w:hyperlink w:anchor="_Toc13694670" w:history="1">
+          <w:hyperlink w:anchor="_Toc13700032" w:history="1">
             <w:r>
               <w:rPr>
                 <w:rStyle w:val="Hyperlink"/>
@@ -565,7 +523,6 @@
             </w:r>
             <w:r>
               <w:rPr>
-                <w:rFonts w:cs="Times New Roman"/>
                 <w:noProof/>
                 <w:webHidden/>
               </w:rPr>
@@ -573,7 +530,6 @@
             </w:r>
             <w:r>
               <w:rPr>
-                <w:rFonts w:cs="Times New Roman"/>
                 <w:noProof/>
                 <w:webHidden/>
               </w:rPr>
@@ -581,22 +537,19 @@
             </w:r>
             <w:r>
               <w:rPr>
-                <w:rFonts w:cs="Times New Roman"/>
-                <w:noProof/>
-                <w:webHidden/>
-              </w:rPr>
-              <w:instrText xml:space="preserve"> PAGEREF _Toc13694670 \h </w:instrText>
-            </w:r>
-            <w:r>
-              <w:rPr>
-                <w:rFonts w:cs="Times New Roman"/>
-                <w:noProof/>
-                <w:webHidden/>
-              </w:rPr>
-            </w:r>
-            <w:r>
-              <w:rPr>
-                <w:rFonts w:cs="Times New Roman"/>
+                <w:noProof/>
+                <w:webHidden/>
+              </w:rPr>
+              <w:instrText xml:space="preserve"> PAGEREF _Toc13700032 \h </w:instrText>
+            </w:r>
+            <w:r>
+              <w:rPr>
+                <w:noProof/>
+                <w:webHidden/>
+              </w:rPr>
+            </w:r>
+            <w:r>
+              <w:rPr>
                 <w:noProof/>
                 <w:webHidden/>
               </w:rPr>
@@ -604,7 +557,6 @@
             </w:r>
             <w:r>
               <w:rPr>
-                <w:rFonts w:cs="Times New Roman"/>
                 <w:noProof/>
                 <w:webHidden/>
               </w:rPr>
@@ -612,7 +564,6 @@
             </w:r>
             <w:r>
               <w:rPr>
-                <w:rFonts w:cs="Times New Roman"/>
                 <w:noProof/>
                 <w:webHidden/>
               </w:rPr>
@@ -627,11 +578,11 @@
               <w:tab w:val="right" w:leader="dot" w:pos="10790"/>
             </w:tabs>
             <w:rPr>
-              <w:rFonts w:cs="Times New Roman"/>
+              <w:rFonts w:asciiTheme="minorHAnsi" w:hAnsiTheme="minorHAnsi"/>
               <w:noProof/>
             </w:rPr>
           </w:pPr>
-          <w:hyperlink w:anchor="_Toc13694671" w:history="1">
+          <w:hyperlink w:anchor="_Toc13700033" w:history="1">
             <w:r>
               <w:rPr>
                 <w:rStyle w:val="Hyperlink"/>
@@ -642,7 +593,6 @@
             </w:r>
             <w:r>
               <w:rPr>
-                <w:rFonts w:cs="Times New Roman"/>
                 <w:noProof/>
                 <w:webHidden/>
               </w:rPr>
@@ -650,7 +600,6 @@
             </w:r>
             <w:r>
               <w:rPr>
-                <w:rFonts w:cs="Times New Roman"/>
                 <w:noProof/>
                 <w:webHidden/>
               </w:rPr>
@@ -658,22 +607,19 @@
             </w:r>
             <w:r>
               <w:rPr>
-                <w:rFonts w:cs="Times New Roman"/>
-                <w:noProof/>
-                <w:webHidden/>
-              </w:rPr>
-              <w:instrText xml:space="preserve"> PAGEREF _Toc13694671 \h </w:instrText>
-            </w:r>
-            <w:r>
-              <w:rPr>
-                <w:rFonts w:cs="Times New Roman"/>
-                <w:noProof/>
-                <w:webHidden/>
-              </w:rPr>
-            </w:r>
-            <w:r>
-              <w:rPr>
-                <w:rFonts w:cs="Times New Roman"/>
+                <w:noProof/>
+                <w:webHidden/>
+              </w:rPr>
+              <w:instrText xml:space="preserve"> PAGEREF _Toc13700033 \h </w:instrText>
+            </w:r>
+            <w:r>
+              <w:rPr>
+                <w:noProof/>
+                <w:webHidden/>
+              </w:rPr>
+            </w:r>
+            <w:r>
+              <w:rPr>
                 <w:noProof/>
                 <w:webHidden/>
               </w:rPr>
@@ -681,7 +627,6 @@
             </w:r>
             <w:r>
               <w:rPr>
-                <w:rFonts w:cs="Times New Roman"/>
                 <w:noProof/>
                 <w:webHidden/>
               </w:rPr>
@@ -689,7 +634,6 @@
             </w:r>
             <w:r>
               <w:rPr>
-                <w:rFonts w:cs="Times New Roman"/>
                 <w:noProof/>
                 <w:webHidden/>
               </w:rPr>
@@ -704,11 +648,11 @@
               <w:tab w:val="right" w:leader="dot" w:pos="10790"/>
             </w:tabs>
             <w:rPr>
-              <w:rFonts w:cs="Times New Roman"/>
+              <w:rFonts w:asciiTheme="minorHAnsi" w:hAnsiTheme="minorHAnsi"/>
               <w:noProof/>
             </w:rPr>
           </w:pPr>
-          <w:hyperlink w:anchor="_Toc13694672" w:history="1">
+          <w:hyperlink w:anchor="_Toc13700034" w:history="1">
             <w:r>
               <w:rPr>
                 <w:rStyle w:val="Hyperlink"/>
@@ -719,7 +663,6 @@
             </w:r>
             <w:r>
               <w:rPr>
-                <w:rFonts w:cs="Times New Roman"/>
                 <w:noProof/>
                 <w:webHidden/>
               </w:rPr>
@@ -727,7 +670,6 @@
             </w:r>
             <w:r>
               <w:rPr>
-                <w:rFonts w:cs="Times New Roman"/>
                 <w:noProof/>
                 <w:webHidden/>
               </w:rPr>
@@ -735,22 +677,19 @@
             </w:r>
             <w:r>
               <w:rPr>
-                <w:rFonts w:cs="Times New Roman"/>
-                <w:noProof/>
-                <w:webHidden/>
-              </w:rPr>
-              <w:instrText xml:space="preserve"> PAGEREF _Toc13694672 \h </w:instrText>
-            </w:r>
-            <w:r>
-              <w:rPr>
-                <w:rFonts w:cs="Times New Roman"/>
-                <w:noProof/>
-                <w:webHidden/>
-              </w:rPr>
-            </w:r>
-            <w:r>
-              <w:rPr>
-                <w:rFonts w:cs="Times New Roman"/>
+                <w:noProof/>
+                <w:webHidden/>
+              </w:rPr>
+              <w:instrText xml:space="preserve"> PAGEREF _Toc13700034 \h </w:instrText>
+            </w:r>
+            <w:r>
+              <w:rPr>
+                <w:noProof/>
+                <w:webHidden/>
+              </w:rPr>
+            </w:r>
+            <w:r>
+              <w:rPr>
                 <w:noProof/>
                 <w:webHidden/>
               </w:rPr>
@@ -758,7 +697,6 @@
             </w:r>
             <w:r>
               <w:rPr>
-                <w:rFonts w:cs="Times New Roman"/>
                 <w:noProof/>
                 <w:webHidden/>
               </w:rPr>
@@ -766,7 +704,6 @@
             </w:r>
             <w:r>
               <w:rPr>
-                <w:rFonts w:cs="Times New Roman"/>
                 <w:noProof/>
                 <w:webHidden/>
               </w:rPr>
@@ -781,11 +718,11 @@
               <w:tab w:val="right" w:leader="dot" w:pos="10790"/>
             </w:tabs>
             <w:rPr>
-              <w:rFonts w:cs="Times New Roman"/>
+              <w:rFonts w:asciiTheme="minorHAnsi" w:hAnsiTheme="minorHAnsi"/>
               <w:noProof/>
             </w:rPr>
           </w:pPr>
-          <w:hyperlink w:anchor="_Toc13694673" w:history="1">
+          <w:hyperlink w:anchor="_Toc13700035" w:history="1">
             <w:r>
               <w:rPr>
                 <w:rStyle w:val="Hyperlink"/>
@@ -796,7 +733,6 @@
             </w:r>
             <w:r>
               <w:rPr>
-                <w:rFonts w:cs="Times New Roman"/>
                 <w:noProof/>
                 <w:webHidden/>
               </w:rPr>
@@ -804,7 +740,6 @@
             </w:r>
             <w:r>
               <w:rPr>
-                <w:rFonts w:cs="Times New Roman"/>
                 <w:noProof/>
                 <w:webHidden/>
               </w:rPr>
@@ -812,22 +747,19 @@
             </w:r>
             <w:r>
               <w:rPr>
-                <w:rFonts w:cs="Times New Roman"/>
-                <w:noProof/>
-                <w:webHidden/>
-              </w:rPr>
-              <w:instrText xml:space="preserve"> PAGEREF _Toc13694673 \h </w:instrText>
-            </w:r>
-            <w:r>
-              <w:rPr>
-                <w:rFonts w:cs="Times New Roman"/>
-                <w:noProof/>
-                <w:webHidden/>
-              </w:rPr>
-            </w:r>
-            <w:r>
-              <w:rPr>
-                <w:rFonts w:cs="Times New Roman"/>
+                <w:noProof/>
+                <w:webHidden/>
+              </w:rPr>
+              <w:instrText xml:space="preserve"> PAGEREF _Toc13700035 \h </w:instrText>
+            </w:r>
+            <w:r>
+              <w:rPr>
+                <w:noProof/>
+                <w:webHidden/>
+              </w:rPr>
+            </w:r>
+            <w:r>
+              <w:rPr>
                 <w:noProof/>
                 <w:webHidden/>
               </w:rPr>
@@ -835,7 +767,6 @@
             </w:r>
             <w:r>
               <w:rPr>
-                <w:rFonts w:cs="Times New Roman"/>
                 <w:noProof/>
                 <w:webHidden/>
               </w:rPr>
@@ -843,7 +774,6 @@
             </w:r>
             <w:r>
               <w:rPr>
-                <w:rFonts w:cs="Times New Roman"/>
                 <w:noProof/>
                 <w:webHidden/>
               </w:rPr>
@@ -858,11 +788,11 @@
               <w:tab w:val="right" w:leader="dot" w:pos="10790"/>
             </w:tabs>
             <w:rPr>
-              <w:rFonts w:cs="Times New Roman"/>
+              <w:rFonts w:asciiTheme="minorHAnsi" w:hAnsiTheme="minorHAnsi"/>
               <w:noProof/>
             </w:rPr>
           </w:pPr>
-          <w:hyperlink w:anchor="_Toc13694674" w:history="1">
+          <w:hyperlink w:anchor="_Toc13700036" w:history="1">
             <w:r>
               <w:rPr>
                 <w:rStyle w:val="Hyperlink"/>
@@ -873,7 +803,6 @@
             </w:r>
             <w:r>
               <w:rPr>
-                <w:rFonts w:cs="Times New Roman"/>
                 <w:noProof/>
                 <w:webHidden/>
               </w:rPr>
@@ -881,7 +810,6 @@
             </w:r>
             <w:r>
               <w:rPr>
-                <w:rFonts w:cs="Times New Roman"/>
                 <w:noProof/>
                 <w:webHidden/>
               </w:rPr>
@@ -889,22 +817,19 @@
             </w:r>
             <w:r>
               <w:rPr>
-                <w:rFonts w:cs="Times New Roman"/>
-                <w:noProof/>
-                <w:webHidden/>
-              </w:rPr>
-              <w:instrText xml:space="preserve"> PAGEREF _Toc13694674 \h </w:instrText>
-            </w:r>
-            <w:r>
-              <w:rPr>
-                <w:rFonts w:cs="Times New Roman"/>
-                <w:noProof/>
-                <w:webHidden/>
-              </w:rPr>
-            </w:r>
-            <w:r>
-              <w:rPr>
-                <w:rFonts w:cs="Times New Roman"/>
+                <w:noProof/>
+                <w:webHidden/>
+              </w:rPr>
+              <w:instrText xml:space="preserve"> PAGEREF _Toc13700036 \h </w:instrText>
+            </w:r>
+            <w:r>
+              <w:rPr>
+                <w:noProof/>
+                <w:webHidden/>
+              </w:rPr>
+            </w:r>
+            <w:r>
+              <w:rPr>
                 <w:noProof/>
                 <w:webHidden/>
               </w:rPr>
@@ -912,7 +837,6 @@
             </w:r>
             <w:r>
               <w:rPr>
-                <w:rFonts w:cs="Times New Roman"/>
                 <w:noProof/>
                 <w:webHidden/>
               </w:rPr>
@@ -920,7 +844,6 @@
             </w:r>
             <w:r>
               <w:rPr>
-                <w:rFonts w:cs="Times New Roman"/>
                 <w:noProof/>
                 <w:webHidden/>
               </w:rPr>
@@ -935,11 +858,11 @@
               <w:tab w:val="right" w:leader="dot" w:pos="10790"/>
             </w:tabs>
             <w:rPr>
-              <w:rFonts w:cs="Times New Roman"/>
+              <w:rFonts w:asciiTheme="minorHAnsi" w:hAnsiTheme="minorHAnsi"/>
               <w:noProof/>
             </w:rPr>
           </w:pPr>
-          <w:hyperlink w:anchor="_Toc13694675" w:history="1">
+          <w:hyperlink w:anchor="_Toc13700037" w:history="1">
             <w:r>
               <w:rPr>
                 <w:rStyle w:val="Hyperlink"/>
@@ -950,7 +873,6 @@
             </w:r>
             <w:r>
               <w:rPr>
-                <w:rFonts w:cs="Times New Roman"/>
                 <w:noProof/>
                 <w:webHidden/>
               </w:rPr>
@@ -958,7 +880,6 @@
             </w:r>
             <w:r>
               <w:rPr>
-                <w:rFonts w:cs="Times New Roman"/>
                 <w:noProof/>
                 <w:webHidden/>
               </w:rPr>
@@ -966,22 +887,19 @@
             </w:r>
             <w:r>
               <w:rPr>
-                <w:rFonts w:cs="Times New Roman"/>
-                <w:noProof/>
-                <w:webHidden/>
-              </w:rPr>
-              <w:instrText xml:space="preserve"> PAGEREF _Toc13694675 \h </w:instrText>
-            </w:r>
-            <w:r>
-              <w:rPr>
-                <w:rFonts w:cs="Times New Roman"/>
-                <w:noProof/>
-                <w:webHidden/>
-              </w:rPr>
-            </w:r>
-            <w:r>
-              <w:rPr>
-                <w:rFonts w:cs="Times New Roman"/>
+                <w:noProof/>
+                <w:webHidden/>
+              </w:rPr>
+              <w:instrText xml:space="preserve"> PAGEREF _Toc13700037 \h </w:instrText>
+            </w:r>
+            <w:r>
+              <w:rPr>
+                <w:noProof/>
+                <w:webHidden/>
+              </w:rPr>
+            </w:r>
+            <w:r>
+              <w:rPr>
                 <w:noProof/>
                 <w:webHidden/>
               </w:rPr>
@@ -989,7 +907,6 @@
             </w:r>
             <w:r>
               <w:rPr>
-                <w:rFonts w:cs="Times New Roman"/>
                 <w:noProof/>
                 <w:webHidden/>
               </w:rPr>
@@ -997,7 +914,6 @@
             </w:r>
             <w:r>
               <w:rPr>
-                <w:rFonts w:cs="Times New Roman"/>
                 <w:noProof/>
                 <w:webHidden/>
               </w:rPr>
@@ -1012,11 +928,11 @@
               <w:tab w:val="right" w:leader="dot" w:pos="10790"/>
             </w:tabs>
             <w:rPr>
-              <w:rFonts w:cs="Times New Roman"/>
+              <w:rFonts w:asciiTheme="minorHAnsi" w:hAnsiTheme="minorHAnsi"/>
               <w:noProof/>
             </w:rPr>
           </w:pPr>
-          <w:hyperlink w:anchor="_Toc13694676" w:history="1">
+          <w:hyperlink w:anchor="_Toc13700038" w:history="1">
             <w:r>
               <w:rPr>
                 <w:rStyle w:val="Hyperlink"/>
@@ -1027,7 +943,6 @@
             </w:r>
             <w:r>
               <w:rPr>
-                <w:rFonts w:cs="Times New Roman"/>
                 <w:noProof/>
                 <w:webHidden/>
               </w:rPr>
@@ -1035,7 +950,6 @@
             </w:r>
             <w:r>
               <w:rPr>
-                <w:rFonts w:cs="Times New Roman"/>
                 <w:noProof/>
                 <w:webHidden/>
               </w:rPr>
@@ -1043,22 +957,19 @@
             </w:r>
             <w:r>
               <w:rPr>
-                <w:rFonts w:cs="Times New Roman"/>
-                <w:noProof/>
-                <w:webHidden/>
-              </w:rPr>
-              <w:instrText xml:space="preserve"> PAGEREF _Toc13694676 \h </w:instrText>
-            </w:r>
-            <w:r>
-              <w:rPr>
-                <w:rFonts w:cs="Times New Roman"/>
-                <w:noProof/>
-                <w:webHidden/>
-              </w:rPr>
-            </w:r>
-            <w:r>
-              <w:rPr>
-                <w:rFonts w:cs="Times New Roman"/>
+                <w:noProof/>
+                <w:webHidden/>
+              </w:rPr>
+              <w:instrText xml:space="preserve"> PAGEREF _Toc13700038 \h </w:instrText>
+            </w:r>
+            <w:r>
+              <w:rPr>
+                <w:noProof/>
+                <w:webHidden/>
+              </w:rPr>
+            </w:r>
+            <w:r>
+              <w:rPr>
                 <w:noProof/>
                 <w:webHidden/>
               </w:rPr>
@@ -1066,7 +977,6 @@
             </w:r>
             <w:r>
               <w:rPr>
-                <w:rFonts w:cs="Times New Roman"/>
                 <w:noProof/>
                 <w:webHidden/>
               </w:rPr>
@@ -1074,7 +984,6 @@
             </w:r>
             <w:r>
               <w:rPr>
-                <w:rFonts w:cs="Times New Roman"/>
                 <w:noProof/>
                 <w:webHidden/>
               </w:rPr>
@@ -1089,11 +998,11 @@
               <w:tab w:val="right" w:leader="dot" w:pos="10790"/>
             </w:tabs>
             <w:rPr>
-              <w:rFonts w:cs="Times New Roman"/>
+              <w:rFonts w:asciiTheme="minorHAnsi" w:hAnsiTheme="minorHAnsi"/>
               <w:noProof/>
             </w:rPr>
           </w:pPr>
-          <w:hyperlink w:anchor="_Toc13694677" w:history="1">
+          <w:hyperlink w:anchor="_Toc13700039" w:history="1">
             <w:r>
               <w:rPr>
                 <w:rStyle w:val="Hyperlink"/>
@@ -1104,7 +1013,6 @@
             </w:r>
             <w:r>
               <w:rPr>
-                <w:rFonts w:cs="Times New Roman"/>
                 <w:noProof/>
                 <w:webHidden/>
               </w:rPr>
@@ -1112,7 +1020,6 @@
             </w:r>
             <w:r>
               <w:rPr>
-                <w:rFonts w:cs="Times New Roman"/>
                 <w:noProof/>
                 <w:webHidden/>
               </w:rPr>
@@ -1120,22 +1027,19 @@
             </w:r>
             <w:r>
               <w:rPr>
-                <w:rFonts w:cs="Times New Roman"/>
-                <w:noProof/>
-                <w:webHidden/>
-              </w:rPr>
-              <w:instrText xml:space="preserve"> PAGEREF _Toc13694677 \h </w:instrText>
-            </w:r>
-            <w:r>
-              <w:rPr>
-                <w:rFonts w:cs="Times New Roman"/>
-                <w:noProof/>
-                <w:webHidden/>
-              </w:rPr>
-            </w:r>
-            <w:r>
-              <w:rPr>
-                <w:rFonts w:cs="Times New Roman"/>
+                <w:noProof/>
+                <w:webHidden/>
+              </w:rPr>
+              <w:instrText xml:space="preserve"> PAGEREF _Toc13700039 \h </w:instrText>
+            </w:r>
+            <w:r>
+              <w:rPr>
+                <w:noProof/>
+                <w:webHidden/>
+              </w:rPr>
+            </w:r>
+            <w:r>
+              <w:rPr>
                 <w:noProof/>
                 <w:webHidden/>
               </w:rPr>
@@ -1143,7 +1047,6 @@
             </w:r>
             <w:r>
               <w:rPr>
-                <w:rFonts w:cs="Times New Roman"/>
                 <w:noProof/>
                 <w:webHidden/>
               </w:rPr>
@@ -1151,7 +1054,6 @@
             </w:r>
             <w:r>
               <w:rPr>
-                <w:rFonts w:cs="Times New Roman"/>
                 <w:noProof/>
                 <w:webHidden/>
               </w:rPr>
@@ -1166,11 +1068,11 @@
               <w:tab w:val="right" w:leader="dot" w:pos="10790"/>
             </w:tabs>
             <w:rPr>
-              <w:rFonts w:cs="Times New Roman"/>
+              <w:rFonts w:asciiTheme="minorHAnsi" w:hAnsiTheme="minorHAnsi"/>
               <w:noProof/>
             </w:rPr>
           </w:pPr>
-          <w:hyperlink w:anchor="_Toc13694678" w:history="1">
+          <w:hyperlink w:anchor="_Toc13700040" w:history="1">
             <w:r>
               <w:rPr>
                 <w:rStyle w:val="Hyperlink"/>
@@ -1181,7 +1083,6 @@
             </w:r>
             <w:r>
               <w:rPr>
-                <w:rFonts w:cs="Times New Roman"/>
                 <w:noProof/>
                 <w:webHidden/>
               </w:rPr>
@@ -1189,7 +1090,6 @@
             </w:r>
             <w:r>
               <w:rPr>
-                <w:rFonts w:cs="Times New Roman"/>
                 <w:noProof/>
                 <w:webHidden/>
               </w:rPr>
@@ -1197,22 +1097,19 @@
             </w:r>
             <w:r>
               <w:rPr>
-                <w:rFonts w:cs="Times New Roman"/>
-                <w:noProof/>
-                <w:webHidden/>
-              </w:rPr>
-              <w:instrText xml:space="preserve"> PAGEREF _Toc13694678 \h </w:instrText>
-            </w:r>
-            <w:r>
-              <w:rPr>
-                <w:rFonts w:cs="Times New Roman"/>
-                <w:noProof/>
-                <w:webHidden/>
-              </w:rPr>
-            </w:r>
-            <w:r>
-              <w:rPr>
-                <w:rFonts w:cs="Times New Roman"/>
+                <w:noProof/>
+                <w:webHidden/>
+              </w:rPr>
+              <w:instrText xml:space="preserve"> PAGEREF _Toc13700040 \h </w:instrText>
+            </w:r>
+            <w:r>
+              <w:rPr>
+                <w:noProof/>
+                <w:webHidden/>
+              </w:rPr>
+            </w:r>
+            <w:r>
+              <w:rPr>
                 <w:noProof/>
                 <w:webHidden/>
               </w:rPr>
@@ -1220,7 +1117,6 @@
             </w:r>
             <w:r>
               <w:rPr>
-                <w:rFonts w:cs="Times New Roman"/>
                 <w:noProof/>
                 <w:webHidden/>
               </w:rPr>
@@ -1228,7 +1124,6 @@
             </w:r>
             <w:r>
               <w:rPr>
-                <w:rFonts w:cs="Times New Roman"/>
                 <w:noProof/>
                 <w:webHidden/>
               </w:rPr>
@@ -1243,11 +1138,11 @@
               <w:tab w:val="right" w:leader="dot" w:pos="10790"/>
             </w:tabs>
             <w:rPr>
-              <w:rFonts w:cs="Times New Roman"/>
+              <w:rFonts w:asciiTheme="minorHAnsi" w:hAnsiTheme="minorHAnsi"/>
               <w:noProof/>
             </w:rPr>
           </w:pPr>
-          <w:hyperlink w:anchor="_Toc13694679" w:history="1">
+          <w:hyperlink w:anchor="_Toc13700041" w:history="1">
             <w:r>
               <w:rPr>
                 <w:rStyle w:val="Hyperlink"/>
@@ -1258,7 +1153,6 @@
             </w:r>
             <w:r>
               <w:rPr>
-                <w:rFonts w:cs="Times New Roman"/>
                 <w:noProof/>
                 <w:webHidden/>
               </w:rPr>
@@ -1266,7 +1160,6 @@
             </w:r>
             <w:r>
               <w:rPr>
-                <w:rFonts w:cs="Times New Roman"/>
                 <w:noProof/>
                 <w:webHidden/>
               </w:rPr>
@@ -1274,22 +1167,19 @@
             </w:r>
             <w:r>
               <w:rPr>
-                <w:rFonts w:cs="Times New Roman"/>
-                <w:noProof/>
-                <w:webHidden/>
-              </w:rPr>
-              <w:instrText xml:space="preserve"> PAGEREF _Toc13694679 \h </w:instrText>
-            </w:r>
-            <w:r>
-              <w:rPr>
-                <w:rFonts w:cs="Times New Roman"/>
-                <w:noProof/>
-                <w:webHidden/>
-              </w:rPr>
-            </w:r>
-            <w:r>
-              <w:rPr>
-                <w:rFonts w:cs="Times New Roman"/>
+                <w:noProof/>
+                <w:webHidden/>
+              </w:rPr>
+              <w:instrText xml:space="preserve"> PAGEREF _Toc13700041 \h </w:instrText>
+            </w:r>
+            <w:r>
+              <w:rPr>
+                <w:noProof/>
+                <w:webHidden/>
+              </w:rPr>
+            </w:r>
+            <w:r>
+              <w:rPr>
                 <w:noProof/>
                 <w:webHidden/>
               </w:rPr>
@@ -1297,7 +1187,6 @@
             </w:r>
             <w:r>
               <w:rPr>
-                <w:rFonts w:cs="Times New Roman"/>
                 <w:noProof/>
                 <w:webHidden/>
               </w:rPr>
@@ -1305,7 +1194,6 @@
             </w:r>
             <w:r>
               <w:rPr>
-                <w:rFonts w:cs="Times New Roman"/>
                 <w:noProof/>
                 <w:webHidden/>
               </w:rPr>
@@ -1320,11 +1208,11 @@
               <w:tab w:val="right" w:leader="dot" w:pos="10790"/>
             </w:tabs>
             <w:rPr>
-              <w:rFonts w:cs="Times New Roman"/>
+              <w:rFonts w:asciiTheme="minorHAnsi" w:hAnsiTheme="minorHAnsi"/>
               <w:noProof/>
             </w:rPr>
           </w:pPr>
-          <w:hyperlink w:anchor="_Toc13694680" w:history="1">
+          <w:hyperlink w:anchor="_Toc13700042" w:history="1">
             <w:r>
               <w:rPr>
                 <w:rStyle w:val="Hyperlink"/>
@@ -1335,7 +1223,6 @@
             </w:r>
             <w:r>
               <w:rPr>
-                <w:rFonts w:cs="Times New Roman"/>
                 <w:noProof/>
                 <w:webHidden/>
               </w:rPr>
@@ -1343,7 +1230,6 @@
             </w:r>
             <w:r>
               <w:rPr>
-                <w:rFonts w:cs="Times New Roman"/>
                 <w:noProof/>
                 <w:webHidden/>
               </w:rPr>
@@ -1351,22 +1237,19 @@
             </w:r>
             <w:r>
               <w:rPr>
-                <w:rFonts w:cs="Times New Roman"/>
-                <w:noProof/>
-                <w:webHidden/>
-              </w:rPr>
-              <w:instrText xml:space="preserve"> PAGEREF _Toc13694680 \h </w:instrText>
-            </w:r>
-            <w:r>
-              <w:rPr>
-                <w:rFonts w:cs="Times New Roman"/>
-                <w:noProof/>
-                <w:webHidden/>
-              </w:rPr>
-            </w:r>
-            <w:r>
-              <w:rPr>
-                <w:rFonts w:cs="Times New Roman"/>
+                <w:noProof/>
+                <w:webHidden/>
+              </w:rPr>
+              <w:instrText xml:space="preserve"> PAGEREF _Toc13700042 \h </w:instrText>
+            </w:r>
+            <w:r>
+              <w:rPr>
+                <w:noProof/>
+                <w:webHidden/>
+              </w:rPr>
+            </w:r>
+            <w:r>
+              <w:rPr>
                 <w:noProof/>
                 <w:webHidden/>
               </w:rPr>
@@ -1374,7 +1257,6 @@
             </w:r>
             <w:r>
               <w:rPr>
-                <w:rFonts w:cs="Times New Roman"/>
                 <w:noProof/>
                 <w:webHidden/>
               </w:rPr>
@@ -1382,7 +1264,6 @@
             </w:r>
             <w:r>
               <w:rPr>
-                <w:rFonts w:cs="Times New Roman"/>
                 <w:noProof/>
                 <w:webHidden/>
               </w:rPr>
@@ -1397,11 +1278,11 @@
               <w:tab w:val="right" w:leader="dot" w:pos="10790"/>
             </w:tabs>
             <w:rPr>
-              <w:rFonts w:cs="Times New Roman"/>
+              <w:rFonts w:asciiTheme="minorHAnsi" w:hAnsiTheme="minorHAnsi"/>
               <w:noProof/>
             </w:rPr>
           </w:pPr>
-          <w:hyperlink w:anchor="_Toc13694681" w:history="1">
+          <w:hyperlink w:anchor="_Toc13700043" w:history="1">
             <w:r>
               <w:rPr>
                 <w:rStyle w:val="Hyperlink"/>
@@ -1412,7 +1293,6 @@
             </w:r>
             <w:r>
               <w:rPr>
-                <w:rFonts w:cs="Times New Roman"/>
                 <w:noProof/>
                 <w:webHidden/>
               </w:rPr>
@@ -1420,7 +1300,6 @@
             </w:r>
             <w:r>
               <w:rPr>
-                <w:rFonts w:cs="Times New Roman"/>
                 <w:noProof/>
                 <w:webHidden/>
               </w:rPr>
@@ -1428,22 +1307,19 @@
             </w:r>
             <w:r>
               <w:rPr>
-                <w:rFonts w:cs="Times New Roman"/>
-                <w:noProof/>
-                <w:webHidden/>
-              </w:rPr>
-              <w:instrText xml:space="preserve"> PAGEREF _Toc13694681 \h </w:instrText>
-            </w:r>
-            <w:r>
-              <w:rPr>
-                <w:rFonts w:cs="Times New Roman"/>
-                <w:noProof/>
-                <w:webHidden/>
-              </w:rPr>
-            </w:r>
-            <w:r>
-              <w:rPr>
-                <w:rFonts w:cs="Times New Roman"/>
+                <w:noProof/>
+                <w:webHidden/>
+              </w:rPr>
+              <w:instrText xml:space="preserve"> PAGEREF _Toc13700043 \h </w:instrText>
+            </w:r>
+            <w:r>
+              <w:rPr>
+                <w:noProof/>
+                <w:webHidden/>
+              </w:rPr>
+            </w:r>
+            <w:r>
+              <w:rPr>
                 <w:noProof/>
                 <w:webHidden/>
               </w:rPr>
@@ -1451,7 +1327,6 @@
             </w:r>
             <w:r>
               <w:rPr>
-                <w:rFonts w:cs="Times New Roman"/>
                 <w:noProof/>
                 <w:webHidden/>
               </w:rPr>
@@ -1459,7 +1334,6 @@
             </w:r>
             <w:r>
               <w:rPr>
-                <w:rFonts w:cs="Times New Roman"/>
                 <w:noProof/>
                 <w:webHidden/>
               </w:rPr>
@@ -1474,11 +1348,11 @@
               <w:tab w:val="right" w:leader="dot" w:pos="10790"/>
             </w:tabs>
             <w:rPr>
-              <w:rFonts w:cs="Times New Roman"/>
+              <w:rFonts w:asciiTheme="minorHAnsi" w:hAnsiTheme="minorHAnsi"/>
               <w:noProof/>
             </w:rPr>
           </w:pPr>
-          <w:hyperlink w:anchor="_Toc13694682" w:history="1">
+          <w:hyperlink w:anchor="_Toc13700044" w:history="1">
             <w:r>
               <w:rPr>
                 <w:rStyle w:val="Hyperlink"/>
@@ -1489,7 +1363,6 @@
             </w:r>
             <w:r>
               <w:rPr>
-                <w:rFonts w:cs="Times New Roman"/>
                 <w:noProof/>
                 <w:webHidden/>
               </w:rPr>
@@ -1497,7 +1370,6 @@
             </w:r>
             <w:r>
               <w:rPr>
-                <w:rFonts w:cs="Times New Roman"/>
                 <w:noProof/>
                 <w:webHidden/>
               </w:rPr>
@@ -1505,22 +1377,19 @@
             </w:r>
             <w:r>
               <w:rPr>
-                <w:rFonts w:cs="Times New Roman"/>
-                <w:noProof/>
-                <w:webHidden/>
-              </w:rPr>
-              <w:instrText xml:space="preserve"> PAGEREF _Toc13694682 \h </w:instrText>
-            </w:r>
-            <w:r>
-              <w:rPr>
-                <w:rFonts w:cs="Times New Roman"/>
-                <w:noProof/>
-                <w:webHidden/>
-              </w:rPr>
-            </w:r>
-            <w:r>
-              <w:rPr>
-                <w:rFonts w:cs="Times New Roman"/>
+                <w:noProof/>
+                <w:webHidden/>
+              </w:rPr>
+              <w:instrText xml:space="preserve"> PAGEREF _Toc13700044 \h </w:instrText>
+            </w:r>
+            <w:r>
+              <w:rPr>
+                <w:noProof/>
+                <w:webHidden/>
+              </w:rPr>
+            </w:r>
+            <w:r>
+              <w:rPr>
                 <w:noProof/>
                 <w:webHidden/>
               </w:rPr>
@@ -1528,7 +1397,6 @@
             </w:r>
             <w:r>
               <w:rPr>
-                <w:rFonts w:cs="Times New Roman"/>
                 <w:noProof/>
                 <w:webHidden/>
               </w:rPr>
@@ -1536,7 +1404,6 @@
             </w:r>
             <w:r>
               <w:rPr>
-                <w:rFonts w:cs="Times New Roman"/>
                 <w:noProof/>
                 <w:webHidden/>
               </w:rPr>
@@ -1551,11 +1418,11 @@
               <w:tab w:val="right" w:leader="dot" w:pos="10790"/>
             </w:tabs>
             <w:rPr>
-              <w:rFonts w:cs="Times New Roman"/>
+              <w:rFonts w:asciiTheme="minorHAnsi" w:hAnsiTheme="minorHAnsi"/>
               <w:noProof/>
             </w:rPr>
           </w:pPr>
-          <w:hyperlink w:anchor="_Toc13694683" w:history="1">
+          <w:hyperlink w:anchor="_Toc13700045" w:history="1">
             <w:r>
               <w:rPr>
                 <w:rStyle w:val="Hyperlink"/>
@@ -1566,7 +1433,6 @@
             </w:r>
             <w:r>
               <w:rPr>
-                <w:rFonts w:cs="Times New Roman"/>
                 <w:noProof/>
                 <w:webHidden/>
               </w:rPr>
@@ -1574,7 +1440,6 @@
             </w:r>
             <w:r>
               <w:rPr>
-                <w:rFonts w:cs="Times New Roman"/>
                 <w:noProof/>
                 <w:webHidden/>
               </w:rPr>
@@ -1582,22 +1447,19 @@
             </w:r>
             <w:r>
               <w:rPr>
-                <w:rFonts w:cs="Times New Roman"/>
-                <w:noProof/>
-                <w:webHidden/>
-              </w:rPr>
-              <w:instrText xml:space="preserve"> PAGEREF _Toc13694683 \h </w:instrText>
-            </w:r>
-            <w:r>
-              <w:rPr>
-                <w:rFonts w:cs="Times New Roman"/>
-                <w:noProof/>
-                <w:webHidden/>
-              </w:rPr>
-            </w:r>
-            <w:r>
-              <w:rPr>
-                <w:rFonts w:cs="Times New Roman"/>
+                <w:noProof/>
+                <w:webHidden/>
+              </w:rPr>
+              <w:instrText xml:space="preserve"> PAGEREF _Toc13700045 \h </w:instrText>
+            </w:r>
+            <w:r>
+              <w:rPr>
+                <w:noProof/>
+                <w:webHidden/>
+              </w:rPr>
+            </w:r>
+            <w:r>
+              <w:rPr>
                 <w:noProof/>
                 <w:webHidden/>
               </w:rPr>
@@ -1605,7 +1467,6 @@
             </w:r>
             <w:r>
               <w:rPr>
-                <w:rFonts w:cs="Times New Roman"/>
                 <w:noProof/>
                 <w:webHidden/>
               </w:rPr>
@@ -1613,7 +1474,6 @@
             </w:r>
             <w:r>
               <w:rPr>
-                <w:rFonts w:cs="Times New Roman"/>
                 <w:noProof/>
                 <w:webHidden/>
               </w:rPr>
@@ -1628,11 +1488,11 @@
               <w:tab w:val="right" w:leader="dot" w:pos="10790"/>
             </w:tabs>
             <w:rPr>
-              <w:rFonts w:cs="Times New Roman"/>
+              <w:rFonts w:asciiTheme="minorHAnsi" w:hAnsiTheme="minorHAnsi"/>
               <w:noProof/>
             </w:rPr>
           </w:pPr>
-          <w:hyperlink w:anchor="_Toc13694684" w:history="1">
+          <w:hyperlink w:anchor="_Toc13700046" w:history="1">
             <w:r>
               <w:rPr>
                 <w:rStyle w:val="Hyperlink"/>
@@ -1643,7 +1503,6 @@
             </w:r>
             <w:r>
               <w:rPr>
-                <w:rFonts w:cs="Times New Roman"/>
                 <w:noProof/>
                 <w:webHidden/>
               </w:rPr>
@@ -1651,7 +1510,6 @@
             </w:r>
             <w:r>
               <w:rPr>
-                <w:rFonts w:cs="Times New Roman"/>
                 <w:noProof/>
                 <w:webHidden/>
               </w:rPr>
@@ -1659,22 +1517,19 @@
             </w:r>
             <w:r>
               <w:rPr>
-                <w:rFonts w:cs="Times New Roman"/>
-                <w:noProof/>
-                <w:webHidden/>
-              </w:rPr>
-              <w:instrText xml:space="preserve"> PAGEREF _Toc13694684 \h </w:instrText>
-            </w:r>
-            <w:r>
-              <w:rPr>
-                <w:rFonts w:cs="Times New Roman"/>
-                <w:noProof/>
-                <w:webHidden/>
-              </w:rPr>
-            </w:r>
-            <w:r>
-              <w:rPr>
-                <w:rFonts w:cs="Times New Roman"/>
+                <w:noProof/>
+                <w:webHidden/>
+              </w:rPr>
+              <w:instrText xml:space="preserve"> PAGEREF _Toc13700046 \h </w:instrText>
+            </w:r>
+            <w:r>
+              <w:rPr>
+                <w:noProof/>
+                <w:webHidden/>
+              </w:rPr>
+            </w:r>
+            <w:r>
+              <w:rPr>
                 <w:noProof/>
                 <w:webHidden/>
               </w:rPr>
@@ -1682,15 +1537,13 @@
             </w:r>
             <w:r>
               <w:rPr>
-                <w:rFonts w:cs="Times New Roman"/>
-                <w:noProof/>
-                <w:webHidden/>
-              </w:rPr>
-              <w:t>9</w:t>
-            </w:r>
-            <w:r>
-              <w:rPr>
-                <w:rFonts w:cs="Times New Roman"/>
+                <w:noProof/>
+                <w:webHidden/>
+              </w:rPr>
+              <w:t>10</w:t>
+            </w:r>
+            <w:r>
+              <w:rPr>
                 <w:noProof/>
                 <w:webHidden/>
               </w:rPr>
@@ -1705,11 +1558,11 @@
               <w:tab w:val="right" w:leader="dot" w:pos="10790"/>
             </w:tabs>
             <w:rPr>
-              <w:rFonts w:cs="Times New Roman"/>
+              <w:rFonts w:asciiTheme="minorHAnsi" w:hAnsiTheme="minorHAnsi"/>
               <w:noProof/>
             </w:rPr>
           </w:pPr>
-          <w:hyperlink w:anchor="_Toc13694685" w:history="1">
+          <w:hyperlink w:anchor="_Toc13700047" w:history="1">
             <w:r>
               <w:rPr>
                 <w:rStyle w:val="Hyperlink"/>
@@ -1720,7 +1573,6 @@
             </w:r>
             <w:r>
               <w:rPr>
-                <w:rFonts w:cs="Times New Roman"/>
                 <w:noProof/>
                 <w:webHidden/>
               </w:rPr>
@@ -1728,7 +1580,6 @@
             </w:r>
             <w:r>
               <w:rPr>
-                <w:rFonts w:cs="Times New Roman"/>
                 <w:noProof/>
                 <w:webHidden/>
               </w:rPr>
@@ -1736,22 +1587,19 @@
             </w:r>
             <w:r>
               <w:rPr>
-                <w:rFonts w:cs="Times New Roman"/>
-                <w:noProof/>
-                <w:webHidden/>
-              </w:rPr>
-              <w:instrText xml:space="preserve"> PAGEREF _Toc13694685 \h </w:instrText>
-            </w:r>
-            <w:r>
-              <w:rPr>
-                <w:rFonts w:cs="Times New Roman"/>
-                <w:noProof/>
-                <w:webHidden/>
-              </w:rPr>
-            </w:r>
-            <w:r>
-              <w:rPr>
-                <w:rFonts w:cs="Times New Roman"/>
+                <w:noProof/>
+                <w:webHidden/>
+              </w:rPr>
+              <w:instrText xml:space="preserve"> PAGEREF _Toc13700047 \h </w:instrText>
+            </w:r>
+            <w:r>
+              <w:rPr>
+                <w:noProof/>
+                <w:webHidden/>
+              </w:rPr>
+            </w:r>
+            <w:r>
+              <w:rPr>
                 <w:noProof/>
                 <w:webHidden/>
               </w:rPr>
@@ -1759,15 +1607,13 @@
             </w:r>
             <w:r>
               <w:rPr>
-                <w:rFonts w:cs="Times New Roman"/>
-                <w:noProof/>
-                <w:webHidden/>
-              </w:rPr>
-              <w:t>9</w:t>
-            </w:r>
-            <w:r>
-              <w:rPr>
-                <w:rFonts w:cs="Times New Roman"/>
+                <w:noProof/>
+                <w:webHidden/>
+              </w:rPr>
+              <w:t>10</w:t>
+            </w:r>
+            <w:r>
+              <w:rPr>
                 <w:noProof/>
                 <w:webHidden/>
               </w:rPr>
@@ -1782,11 +1628,11 @@
               <w:tab w:val="right" w:leader="dot" w:pos="10790"/>
             </w:tabs>
             <w:rPr>
-              <w:rFonts w:cs="Times New Roman"/>
+              <w:rFonts w:asciiTheme="minorHAnsi" w:hAnsiTheme="minorHAnsi"/>
               <w:noProof/>
             </w:rPr>
           </w:pPr>
-          <w:hyperlink w:anchor="_Toc13694686" w:history="1">
+          <w:hyperlink w:anchor="_Toc13700048" w:history="1">
             <w:r>
               <w:rPr>
                 <w:rStyle w:val="Hyperlink"/>
@@ -1797,7 +1643,6 @@
             </w:r>
             <w:r>
               <w:rPr>
-                <w:rFonts w:cs="Times New Roman"/>
                 <w:noProof/>
                 <w:webHidden/>
               </w:rPr>
@@ -1805,7 +1650,6 @@
             </w:r>
             <w:r>
               <w:rPr>
-                <w:rFonts w:cs="Times New Roman"/>
                 <w:noProof/>
                 <w:webHidden/>
               </w:rPr>
@@ -1813,22 +1657,19 @@
             </w:r>
             <w:r>
               <w:rPr>
-                <w:rFonts w:cs="Times New Roman"/>
-                <w:noProof/>
-                <w:webHidden/>
-              </w:rPr>
-              <w:instrText xml:space="preserve"> PAGEREF _Toc13694686 \h </w:instrText>
-            </w:r>
-            <w:r>
-              <w:rPr>
-                <w:rFonts w:cs="Times New Roman"/>
-                <w:noProof/>
-                <w:webHidden/>
-              </w:rPr>
-            </w:r>
-            <w:r>
-              <w:rPr>
-                <w:rFonts w:cs="Times New Roman"/>
+                <w:noProof/>
+                <w:webHidden/>
+              </w:rPr>
+              <w:instrText xml:space="preserve"> PAGEREF _Toc13700048 \h </w:instrText>
+            </w:r>
+            <w:r>
+              <w:rPr>
+                <w:noProof/>
+                <w:webHidden/>
+              </w:rPr>
+            </w:r>
+            <w:r>
+              <w:rPr>
                 <w:noProof/>
                 <w:webHidden/>
               </w:rPr>
@@ -1836,15 +1677,13 @@
             </w:r>
             <w:r>
               <w:rPr>
-                <w:rFonts w:cs="Times New Roman"/>
-                <w:noProof/>
-                <w:webHidden/>
-              </w:rPr>
-              <w:t>9</w:t>
-            </w:r>
-            <w:r>
-              <w:rPr>
-                <w:rFonts w:cs="Times New Roman"/>
+                <w:noProof/>
+                <w:webHidden/>
+              </w:rPr>
+              <w:t>10</w:t>
+            </w:r>
+            <w:r>
+              <w:rPr>
                 <w:noProof/>
                 <w:webHidden/>
               </w:rPr>
@@ -1859,11 +1698,11 @@
               <w:tab w:val="right" w:leader="dot" w:pos="10790"/>
             </w:tabs>
             <w:rPr>
-              <w:rFonts w:cs="Times New Roman"/>
+              <w:rFonts w:asciiTheme="minorHAnsi" w:hAnsiTheme="minorHAnsi"/>
               <w:noProof/>
             </w:rPr>
           </w:pPr>
-          <w:hyperlink w:anchor="_Toc13694687" w:history="1">
+          <w:hyperlink w:anchor="_Toc13700049" w:history="1">
             <w:r>
               <w:rPr>
                 <w:rStyle w:val="Hyperlink"/>
@@ -1874,7 +1713,6 @@
             </w:r>
             <w:r>
               <w:rPr>
-                <w:rFonts w:cs="Times New Roman"/>
                 <w:noProof/>
                 <w:webHidden/>
               </w:rPr>
@@ -1882,7 +1720,6 @@
             </w:r>
             <w:r>
               <w:rPr>
-                <w:rFonts w:cs="Times New Roman"/>
                 <w:noProof/>
                 <w:webHidden/>
               </w:rPr>
@@ -1890,22 +1727,19 @@
             </w:r>
             <w:r>
               <w:rPr>
-                <w:rFonts w:cs="Times New Roman"/>
-                <w:noProof/>
-                <w:webHidden/>
-              </w:rPr>
-              <w:instrText xml:space="preserve"> PAGEREF _Toc13694687 \h </w:instrText>
-            </w:r>
-            <w:r>
-              <w:rPr>
-                <w:rFonts w:cs="Times New Roman"/>
-                <w:noProof/>
-                <w:webHidden/>
-              </w:rPr>
-            </w:r>
-            <w:r>
-              <w:rPr>
-                <w:rFonts w:cs="Times New Roman"/>
+                <w:noProof/>
+                <w:webHidden/>
+              </w:rPr>
+              <w:instrText xml:space="preserve"> PAGEREF _Toc13700049 \h </w:instrText>
+            </w:r>
+            <w:r>
+              <w:rPr>
+                <w:noProof/>
+                <w:webHidden/>
+              </w:rPr>
+            </w:r>
+            <w:r>
+              <w:rPr>
                 <w:noProof/>
                 <w:webHidden/>
               </w:rPr>
@@ -1913,15 +1747,13 @@
             </w:r>
             <w:r>
               <w:rPr>
-                <w:rFonts w:cs="Times New Roman"/>
-                <w:noProof/>
-                <w:webHidden/>
-              </w:rPr>
-              <w:t>9</w:t>
-            </w:r>
-            <w:r>
-              <w:rPr>
-                <w:rFonts w:cs="Times New Roman"/>
+                <w:noProof/>
+                <w:webHidden/>
+              </w:rPr>
+              <w:t>10</w:t>
+            </w:r>
+            <w:r>
+              <w:rPr>
                 <w:noProof/>
                 <w:webHidden/>
               </w:rPr>
@@ -1936,11 +1768,11 @@
               <w:tab w:val="right" w:leader="dot" w:pos="10790"/>
             </w:tabs>
             <w:rPr>
-              <w:rFonts w:cs="Times New Roman"/>
+              <w:rFonts w:asciiTheme="minorHAnsi" w:hAnsiTheme="minorHAnsi"/>
               <w:noProof/>
             </w:rPr>
           </w:pPr>
-          <w:hyperlink w:anchor="_Toc13694688" w:history="1">
+          <w:hyperlink w:anchor="_Toc13700050" w:history="1">
             <w:r>
               <w:rPr>
                 <w:rStyle w:val="Hyperlink"/>
@@ -1951,7 +1783,6 @@
             </w:r>
             <w:r>
               <w:rPr>
-                <w:rFonts w:cs="Times New Roman"/>
                 <w:noProof/>
                 <w:webHidden/>
               </w:rPr>
@@ -1959,7 +1790,6 @@
             </w:r>
             <w:r>
               <w:rPr>
-                <w:rFonts w:cs="Times New Roman"/>
                 <w:noProof/>
                 <w:webHidden/>
               </w:rPr>
@@ -1967,22 +1797,19 @@
             </w:r>
             <w:r>
               <w:rPr>
-                <w:rFonts w:cs="Times New Roman"/>
-                <w:noProof/>
-                <w:webHidden/>
-              </w:rPr>
-              <w:instrText xml:space="preserve"> PAGEREF _Toc13694688 \h </w:instrText>
-            </w:r>
-            <w:r>
-              <w:rPr>
-                <w:rFonts w:cs="Times New Roman"/>
-                <w:noProof/>
-                <w:webHidden/>
-              </w:rPr>
-            </w:r>
-            <w:r>
-              <w:rPr>
-                <w:rFonts w:cs="Times New Roman"/>
+                <w:noProof/>
+                <w:webHidden/>
+              </w:rPr>
+              <w:instrText xml:space="preserve"> PAGEREF _Toc13700050 \h </w:instrText>
+            </w:r>
+            <w:r>
+              <w:rPr>
+                <w:noProof/>
+                <w:webHidden/>
+              </w:rPr>
+            </w:r>
+            <w:r>
+              <w:rPr>
                 <w:noProof/>
                 <w:webHidden/>
               </w:rPr>
@@ -1990,15 +1817,13 @@
             </w:r>
             <w:r>
               <w:rPr>
-                <w:rFonts w:cs="Times New Roman"/>
-                <w:noProof/>
-                <w:webHidden/>
-              </w:rPr>
-              <w:t>9</w:t>
-            </w:r>
-            <w:r>
-              <w:rPr>
-                <w:rFonts w:cs="Times New Roman"/>
+                <w:noProof/>
+                <w:webHidden/>
+              </w:rPr>
+              <w:t>10</w:t>
+            </w:r>
+            <w:r>
+              <w:rPr>
                 <w:noProof/>
                 <w:webHidden/>
               </w:rPr>
@@ -2013,11 +1838,11 @@
               <w:tab w:val="right" w:leader="dot" w:pos="10790"/>
             </w:tabs>
             <w:rPr>
-              <w:rFonts w:cs="Times New Roman"/>
+              <w:rFonts w:asciiTheme="minorHAnsi" w:hAnsiTheme="minorHAnsi"/>
               <w:noProof/>
             </w:rPr>
           </w:pPr>
-          <w:hyperlink w:anchor="_Toc13694689" w:history="1">
+          <w:hyperlink w:anchor="_Toc13700051" w:history="1">
             <w:r>
               <w:rPr>
                 <w:rStyle w:val="Hyperlink"/>
@@ -2028,7 +1853,6 @@
             </w:r>
             <w:r>
               <w:rPr>
-                <w:rFonts w:cs="Times New Roman"/>
                 <w:noProof/>
                 <w:webHidden/>
               </w:rPr>
@@ -2036,7 +1860,6 @@
             </w:r>
             <w:r>
               <w:rPr>
-                <w:rFonts w:cs="Times New Roman"/>
                 <w:noProof/>
                 <w:webHidden/>
               </w:rPr>
@@ -2044,22 +1867,19 @@
             </w:r>
             <w:r>
               <w:rPr>
-                <w:rFonts w:cs="Times New Roman"/>
-                <w:noProof/>
-                <w:webHidden/>
-              </w:rPr>
-              <w:instrText xml:space="preserve"> PAGEREF _Toc13694689 \h </w:instrText>
-            </w:r>
-            <w:r>
-              <w:rPr>
-                <w:rFonts w:cs="Times New Roman"/>
-                <w:noProof/>
-                <w:webHidden/>
-              </w:rPr>
-            </w:r>
-            <w:r>
-              <w:rPr>
-                <w:rFonts w:cs="Times New Roman"/>
+                <w:noProof/>
+                <w:webHidden/>
+              </w:rPr>
+              <w:instrText xml:space="preserve"> PAGEREF _Toc13700051 \h </w:instrText>
+            </w:r>
+            <w:r>
+              <w:rPr>
+                <w:noProof/>
+                <w:webHidden/>
+              </w:rPr>
+            </w:r>
+            <w:r>
+              <w:rPr>
                 <w:noProof/>
                 <w:webHidden/>
               </w:rPr>
@@ -2067,7 +1887,6 @@
             </w:r>
             <w:r>
               <w:rPr>
-                <w:rFonts w:cs="Times New Roman"/>
                 <w:noProof/>
                 <w:webHidden/>
               </w:rPr>
@@ -2075,7 +1894,6 @@
             </w:r>
             <w:r>
               <w:rPr>
-                <w:rFonts w:cs="Times New Roman"/>
                 <w:noProof/>
                 <w:webHidden/>
               </w:rPr>
@@ -2090,11 +1908,11 @@
               <w:tab w:val="right" w:leader="dot" w:pos="10790"/>
             </w:tabs>
             <w:rPr>
-              <w:rFonts w:cs="Times New Roman"/>
+              <w:rFonts w:asciiTheme="minorHAnsi" w:hAnsiTheme="minorHAnsi"/>
               <w:noProof/>
             </w:rPr>
           </w:pPr>
-          <w:hyperlink w:anchor="_Toc13694690" w:history="1">
+          <w:hyperlink w:anchor="_Toc13700052" w:history="1">
             <w:r>
               <w:rPr>
                 <w:rStyle w:val="Hyperlink"/>
@@ -2105,7 +1923,6 @@
             </w:r>
             <w:r>
               <w:rPr>
-                <w:rFonts w:cs="Times New Roman"/>
                 <w:noProof/>
                 <w:webHidden/>
               </w:rPr>
@@ -2113,7 +1930,6 @@
             </w:r>
             <w:r>
               <w:rPr>
-                <w:rFonts w:cs="Times New Roman"/>
                 <w:noProof/>
                 <w:webHidden/>
               </w:rPr>
@@ -2121,22 +1937,19 @@
             </w:r>
             <w:r>
               <w:rPr>
-                <w:rFonts w:cs="Times New Roman"/>
-                <w:noProof/>
-                <w:webHidden/>
-              </w:rPr>
-              <w:instrText xml:space="preserve"> PAGEREF _Toc13694690 \h </w:instrText>
-            </w:r>
-            <w:r>
-              <w:rPr>
-                <w:rFonts w:cs="Times New Roman"/>
-                <w:noProof/>
-                <w:webHidden/>
-              </w:rPr>
-            </w:r>
-            <w:r>
-              <w:rPr>
-                <w:rFonts w:cs="Times New Roman"/>
+                <w:noProof/>
+                <w:webHidden/>
+              </w:rPr>
+              <w:instrText xml:space="preserve"> PAGEREF _Toc13700052 \h </w:instrText>
+            </w:r>
+            <w:r>
+              <w:rPr>
+                <w:noProof/>
+                <w:webHidden/>
+              </w:rPr>
+            </w:r>
+            <w:r>
+              <w:rPr>
                 <w:noProof/>
                 <w:webHidden/>
               </w:rPr>
@@ -2144,7 +1957,6 @@
             </w:r>
             <w:r>
               <w:rPr>
-                <w:rFonts w:cs="Times New Roman"/>
                 <w:noProof/>
                 <w:webHidden/>
               </w:rPr>
@@ -2152,7 +1964,6 @@
             </w:r>
             <w:r>
               <w:rPr>
-                <w:rFonts w:cs="Times New Roman"/>
                 <w:noProof/>
                 <w:webHidden/>
               </w:rPr>
@@ -2167,22 +1978,21 @@
               <w:tab w:val="right" w:leader="dot" w:pos="10790"/>
             </w:tabs>
             <w:rPr>
-              <w:rFonts w:cs="Times New Roman"/>
+              <w:rFonts w:asciiTheme="minorHAnsi" w:hAnsiTheme="minorHAnsi"/>
               <w:noProof/>
             </w:rPr>
           </w:pPr>
-          <w:hyperlink w:anchor="_Toc13694691" w:history="1">
+          <w:hyperlink w:anchor="_Toc13700053" w:history="1">
             <w:r>
               <w:rPr>
                 <w:rStyle w:val="Hyperlink"/>
                 <w:rFonts w:cs="Times New Roman"/>
                 <w:noProof/>
               </w:rPr>
-              <w:t>2.3 How to horizontal scale Dada system to enable more cities.</w:t>
-            </w:r>
-            <w:r>
-              <w:rPr>
-                <w:rFonts w:cs="Times New Roman"/>
+              <w:t>2.3 How to horizontal scale Dada system to on-board more cities.</w:t>
+            </w:r>
+            <w:r>
+              <w:rPr>
                 <w:noProof/>
                 <w:webHidden/>
               </w:rPr>
@@ -2190,7 +2000,6 @@
             </w:r>
             <w:r>
               <w:rPr>
-                <w:rFonts w:cs="Times New Roman"/>
                 <w:noProof/>
                 <w:webHidden/>
               </w:rPr>
@@ -2198,22 +2007,19 @@
             </w:r>
             <w:r>
               <w:rPr>
-                <w:rFonts w:cs="Times New Roman"/>
-                <w:noProof/>
-                <w:webHidden/>
-              </w:rPr>
-              <w:instrText xml:space="preserve"> PAGEREF _Toc13694691 \h </w:instrText>
-            </w:r>
-            <w:r>
-              <w:rPr>
-                <w:rFonts w:cs="Times New Roman"/>
-                <w:noProof/>
-                <w:webHidden/>
-              </w:rPr>
-            </w:r>
-            <w:r>
-              <w:rPr>
-                <w:rFonts w:cs="Times New Roman"/>
+                <w:noProof/>
+                <w:webHidden/>
+              </w:rPr>
+              <w:instrText xml:space="preserve"> PAGEREF _Toc13700053 \h </w:instrText>
+            </w:r>
+            <w:r>
+              <w:rPr>
+                <w:noProof/>
+                <w:webHidden/>
+              </w:rPr>
+            </w:r>
+            <w:r>
+              <w:rPr>
                 <w:noProof/>
                 <w:webHidden/>
               </w:rPr>
@@ -2221,15 +2027,83 @@
             </w:r>
             <w:r>
               <w:rPr>
-                <w:rFonts w:cs="Times New Roman"/>
-                <w:noProof/>
-                <w:webHidden/>
-              </w:rPr>
-              <w:t>10</w:t>
-            </w:r>
-            <w:r>
-              <w:rPr>
-                <w:rFonts w:cs="Times New Roman"/>
+                <w:noProof/>
+                <w:webHidden/>
+              </w:rPr>
+              <w:t>11</w:t>
+            </w:r>
+            <w:r>
+              <w:rPr>
+                <w:noProof/>
+                <w:webHidden/>
+              </w:rPr>
+              <w:fldChar w:fldCharType="end"/>
+            </w:r>
+          </w:hyperlink>
+        </w:p>
+        <w:p>
+          <w:pPr>
+            <w:pStyle w:val="TOC2"/>
+            <w:tabs>
+              <w:tab w:val="right" w:leader="dot" w:pos="10790"/>
+            </w:tabs>
+            <w:rPr>
+              <w:rFonts w:asciiTheme="minorHAnsi" w:hAnsiTheme="minorHAnsi"/>
+              <w:noProof/>
+            </w:rPr>
+          </w:pPr>
+          <w:hyperlink w:anchor="_Toc13700054" w:history="1">
+            <w:r>
+              <w:rPr>
+                <w:rStyle w:val="Hyperlink"/>
+                <w:rFonts w:cs="Times New Roman"/>
+                <w:noProof/>
+              </w:rPr>
+              <w:t>2.4 Handle race condition.</w:t>
+            </w:r>
+            <w:r>
+              <w:rPr>
+                <w:noProof/>
+                <w:webHidden/>
+              </w:rPr>
+              <w:tab/>
+            </w:r>
+            <w:r>
+              <w:rPr>
+                <w:noProof/>
+                <w:webHidden/>
+              </w:rPr>
+              <w:fldChar w:fldCharType="begin"/>
+            </w:r>
+            <w:r>
+              <w:rPr>
+                <w:noProof/>
+                <w:webHidden/>
+              </w:rPr>
+              <w:instrText xml:space="preserve"> PAGEREF _Toc13700054 \h </w:instrText>
+            </w:r>
+            <w:r>
+              <w:rPr>
+                <w:noProof/>
+                <w:webHidden/>
+              </w:rPr>
+            </w:r>
+            <w:r>
+              <w:rPr>
+                <w:noProof/>
+                <w:webHidden/>
+              </w:rPr>
+              <w:fldChar w:fldCharType="separate"/>
+            </w:r>
+            <w:r>
+              <w:rPr>
+                <w:noProof/>
+                <w:webHidden/>
+              </w:rPr>
+              <w:t>11</w:t>
+            </w:r>
+            <w:r>
+              <w:rPr>
                 <w:noProof/>
                 <w:webHidden/>
               </w:rPr>
@@ -2276,7 +2150,7 @@
           <w:rFonts w:cs="Times New Roman"/>
         </w:rPr>
       </w:pPr>
-      <w:bookmarkStart w:id="0" w:name="_Toc13694664"/>
+      <w:bookmarkStart w:id="0" w:name="_Toc13700026"/>
       <w:r>
         <w:rPr>
           <w:rFonts w:cs="Times New Roman"/>
@@ -2510,7 +2384,7 @@
           <w:rFonts w:cs="Times New Roman"/>
         </w:rPr>
       </w:pPr>
-      <w:bookmarkStart w:id="1" w:name="_Toc13694665"/>
+      <w:bookmarkStart w:id="1" w:name="_Toc13700027"/>
       <w:r>
         <w:rPr>
           <w:rFonts w:cs="Times New Roman"/>
@@ -2538,7 +2412,7 @@
           <w:rFonts w:cs="Times New Roman"/>
         </w:rPr>
       </w:pPr>
-      <w:bookmarkStart w:id="2" w:name="_Toc13694666"/>
+      <w:bookmarkStart w:id="2" w:name="_Toc13700028"/>
       <w:r>
         <w:rPr>
           <w:rFonts w:cs="Times New Roman"/>
@@ -2694,7 +2568,7 @@
           <w:rFonts w:cs="Times New Roman"/>
         </w:rPr>
       </w:pPr>
-      <w:bookmarkStart w:id="3" w:name="_Toc13694667"/>
+      <w:bookmarkStart w:id="3" w:name="_Toc13700029"/>
       <w:r>
         <w:rPr>
           <w:rFonts w:cs="Times New Roman"/>
@@ -2820,7 +2694,7 @@
           <w:rFonts w:cs="Times New Roman"/>
         </w:rPr>
       </w:pPr>
-      <w:bookmarkStart w:id="4" w:name="_Toc13694668"/>
+      <w:bookmarkStart w:id="4" w:name="_Toc13700030"/>
       <w:r>
         <w:rPr>
           <w:rFonts w:cs="Times New Roman"/>
@@ -2916,7 +2790,7 @@
           <w:rFonts w:cs="Times New Roman"/>
         </w:rPr>
       </w:pPr>
-      <w:bookmarkStart w:id="5" w:name="_Toc13694669"/>
+      <w:bookmarkStart w:id="5" w:name="_Toc13700031"/>
       <w:r>
         <w:rPr>
           <w:rFonts w:cs="Times New Roman"/>
@@ -3008,13 +2882,7 @@
         <w:rPr>
           <w:rFonts w:cs="Times New Roman"/>
         </w:rPr>
-        <w:t xml:space="preserve"> </w:t>
-      </w:r>
-      <w:r>
-        <w:rPr>
-          <w:rFonts w:cs="Times New Roman"/>
-        </w:rPr>
-        <w:t>(support pagination)</w:t>
+        <w:t xml:space="preserve"> (support pagination)</w:t>
       </w:r>
     </w:p>
     <w:p>
@@ -3060,7 +2928,7 @@
           <w:rFonts w:cs="Times New Roman"/>
         </w:rPr>
       </w:pPr>
-      <w:bookmarkStart w:id="6" w:name="_Toc13694670"/>
+      <w:bookmarkStart w:id="6" w:name="_Toc13700032"/>
       <w:r>
         <w:rPr>
           <w:rFonts w:cs="Times New Roman"/>
@@ -3169,7 +3037,7 @@
           <w:rFonts w:cs="Times New Roman"/>
         </w:rPr>
       </w:pPr>
-      <w:bookmarkStart w:id="7" w:name="_Toc13694671"/>
+      <w:bookmarkStart w:id="7" w:name="_Toc13700033"/>
       <w:r>
         <w:rPr>
           <w:rFonts w:cs="Times New Roman"/>
@@ -3263,21 +3131,7 @@
             <w:rStyle w:val="Hyperlink"/>
             <w:rFonts w:cs="Times New Roman"/>
           </w:rPr>
-          <w:t>he</w:t>
-        </w:r>
-        <w:r>
-          <w:rPr>
-            <w:rStyle w:val="Hyperlink"/>
-            <w:rFonts w:cs="Times New Roman"/>
-          </w:rPr>
-          <w:t>r</w:t>
-        </w:r>
-        <w:r>
-          <w:rPr>
-            <w:rStyle w:val="Hyperlink"/>
-            <w:rFonts w:cs="Times New Roman"/>
-          </w:rPr>
-          <w:t>e</w:t>
+          <w:t>here</w:t>
         </w:r>
       </w:hyperlink>
       <w:r>
@@ -3302,19 +3156,7 @@
         <w:rPr>
           <w:rFonts w:cs="Times New Roman"/>
         </w:rPr>
-        <w:t>Cancel ride request (</w:t>
-      </w:r>
-      <w:r>
-        <w:rPr>
-          <w:rFonts w:cs="Times New Roman"/>
-        </w:rPr>
-        <w:t>Triggered by passenger from mobile APP</w:t>
-      </w:r>
-      <w:r>
-        <w:rPr>
-          <w:rFonts w:cs="Times New Roman"/>
-        </w:rPr>
-        <w:t>)</w:t>
+        <w:t>Cancel ride request (Triggered by passenger from mobile APP)</w:t>
       </w:r>
     </w:p>
     <w:p>
@@ -3348,7 +3190,7 @@
           <w:rFonts w:cs="Times New Roman"/>
         </w:rPr>
       </w:pPr>
-      <w:bookmarkStart w:id="8" w:name="_Toc13694672"/>
+      <w:bookmarkStart w:id="8" w:name="_Toc13700034"/>
       <w:r>
         <w:rPr>
           <w:rFonts w:cs="Times New Roman"/>
@@ -3444,7 +3286,7 @@
           <w:rFonts w:cs="Times New Roman"/>
         </w:rPr>
       </w:pPr>
-      <w:bookmarkStart w:id="9" w:name="_Toc13694673"/>
+      <w:bookmarkStart w:id="9" w:name="_Toc13700035"/>
       <w:r>
         <w:rPr>
           <w:rFonts w:cs="Times New Roman"/>
@@ -3460,7 +3302,7 @@
           <w:rFonts w:cs="Times New Roman"/>
         </w:rPr>
       </w:pPr>
-      <w:bookmarkStart w:id="10" w:name="_Toc13694674"/>
+      <w:bookmarkStart w:id="10" w:name="_Toc13700036"/>
       <w:r>
         <w:rPr>
           <w:rFonts w:cs="Times New Roman"/>
@@ -3476,7 +3318,7 @@
           <w:rFonts w:cs="Times New Roman"/>
         </w:rPr>
       </w:pPr>
-      <w:bookmarkStart w:id="11" w:name="_Toc13694675"/>
+      <w:bookmarkStart w:id="11" w:name="_Toc13700037"/>
       <w:r>
         <w:rPr>
           <w:rFonts w:cs="Times New Roman"/>
@@ -3512,7 +3354,7 @@
           <w:rFonts w:cs="Times New Roman"/>
         </w:rPr>
       </w:pPr>
-      <w:bookmarkStart w:id="12" w:name="_Toc13694676"/>
+      <w:bookmarkStart w:id="12" w:name="_Toc13700038"/>
       <w:r>
         <w:rPr>
           <w:rFonts w:cs="Times New Roman"/>
@@ -3527,7 +3369,6 @@
           <w:rFonts w:cs="Times New Roman"/>
         </w:rPr>
       </w:pPr>
-      <w:bookmarkStart w:id="13" w:name="_GoBack"/>
       <w:r>
         <w:rPr>
           <w:rFonts w:cs="Times New Roman"/>
@@ -3575,6 +3416,34 @@
           </wp:inline>
         </w:drawing>
       </w:r>
+    </w:p>
+    <w:p>
+      <w:pPr>
+        <w:rPr>
+          <w:rFonts w:cs="Times New Roman"/>
+        </w:rPr>
+      </w:pPr>
+    </w:p>
+    <w:p>
+      <w:pPr>
+        <w:pStyle w:val="Heading2"/>
+        <w:rPr>
+          <w:rFonts w:cs="Times New Roman"/>
+        </w:rPr>
+      </w:pPr>
+      <w:bookmarkStart w:id="13" w:name="_Toc13700039"/>
+      <w:r>
+        <w:rPr>
+          <w:rFonts w:cs="Times New Roman"/>
+        </w:rPr>
+        <w:t>API Definitions</w:t>
+      </w:r>
+      <w:r>
+        <w:rPr>
+          <w:rFonts w:cs="Times New Roman"/>
+        </w:rPr>
+        <w:t xml:space="preserve"> and Database Schemas</w:t>
+      </w:r>
       <w:bookmarkEnd w:id="13"/>
     </w:p>
     <w:p>
@@ -3583,28 +3452,89 @@
           <w:rFonts w:cs="Times New Roman"/>
         </w:rPr>
       </w:pPr>
+      <w:r>
+        <w:rPr>
+          <w:rFonts w:cs="Times New Roman"/>
+        </w:rPr>
+        <w:t xml:space="preserve">All micro services </w:t>
+      </w:r>
+      <w:r>
+        <w:rPr>
+          <w:rFonts w:cs="Times New Roman"/>
+        </w:rPr>
+        <w:t>expose</w:t>
+      </w:r>
+      <w:r>
+        <w:rPr>
+          <w:rFonts w:cs="Times New Roman"/>
+        </w:rPr>
+        <w:t xml:space="preserve"> </w:t>
+      </w:r>
+      <w:r>
+        <w:rPr>
+          <w:rFonts w:cs="Times New Roman"/>
+          <w:color w:val="FF0000"/>
+        </w:rPr>
+        <w:t xml:space="preserve">RESTful </w:t>
+      </w:r>
+      <w:r>
+        <w:rPr>
+          <w:rFonts w:cs="Times New Roman"/>
+        </w:rPr>
+        <w:t>AP</w:t>
+      </w:r>
+      <w:r>
+        <w:rPr>
+          <w:rFonts w:cs="Times New Roman"/>
+        </w:rPr>
+        <w:t>Is.</w:t>
+      </w:r>
     </w:p>
     <w:p>
       <w:pPr>
-        <w:pStyle w:val="Heading2"/>
-        <w:rPr>
-          <w:rFonts w:cs="Times New Roman"/>
-        </w:rPr>
-      </w:pPr>
-      <w:bookmarkStart w:id="14" w:name="_Toc13694677"/>
-      <w:r>
-        <w:rPr>
-          <w:rFonts w:cs="Times New Roman"/>
-        </w:rPr>
-        <w:t>API Definitions</w:t>
-      </w:r>
-      <w:r>
-        <w:rPr>
-          <w:rFonts w:cs="Times New Roman"/>
-        </w:rPr>
-        <w:t xml:space="preserve"> and Database Schemas</w:t>
-      </w:r>
-      <w:bookmarkEnd w:id="14"/>
+        <w:rPr>
+          <w:rFonts w:cs="Times New Roman"/>
+        </w:rPr>
+      </w:pPr>
+      <w:r>
+        <w:rPr>
+          <w:rFonts w:cs="Times New Roman"/>
+        </w:rPr>
+        <w:lastRenderedPageBreak/>
+        <w:t>All re</w:t>
+      </w:r>
+      <w:r>
+        <w:rPr>
+          <w:rFonts w:cs="Times New Roman"/>
+        </w:rPr>
+        <w:t>quest and response are</w:t>
+      </w:r>
+      <w:r>
+        <w:rPr>
+          <w:rFonts w:cs="Times New Roman"/>
+        </w:rPr>
+        <w:t xml:space="preserve"> in </w:t>
+      </w:r>
+      <w:proofErr w:type="spellStart"/>
+      <w:r>
+        <w:rPr>
+          <w:rFonts w:cs="Times New Roman"/>
+        </w:rPr>
+        <w:t>json</w:t>
+      </w:r>
+      <w:proofErr w:type="spellEnd"/>
+      <w:r>
+        <w:rPr>
+          <w:rFonts w:cs="Times New Roman"/>
+        </w:rPr>
+        <w:t xml:space="preserve"> format</w:t>
+      </w:r>
+      <w:r>
+        <w:rPr>
+          <w:rFonts w:cs="Times New Roman"/>
+        </w:rPr>
+        <w:t>.</w:t>
+      </w:r>
     </w:p>
     <w:p>
       <w:pPr>
@@ -3616,114 +3546,24 @@
         <w:rPr>
           <w:rFonts w:cs="Times New Roman"/>
         </w:rPr>
-        <w:t xml:space="preserve">All micro services </w:t>
-      </w:r>
-      <w:r>
-        <w:rPr>
-          <w:rFonts w:cs="Times New Roman"/>
-        </w:rPr>
-        <w:t>expose</w:t>
-      </w:r>
-      <w:r>
-        <w:rPr>
-          <w:rFonts w:cs="Times New Roman"/>
-        </w:rPr>
-        <w:t xml:space="preserve"> </w:t>
-      </w:r>
-      <w:r>
-        <w:rPr>
-          <w:rFonts w:cs="Times New Roman"/>
-          <w:color w:val="FF0000"/>
-        </w:rPr>
-        <w:t xml:space="preserve">RESTful </w:t>
-      </w:r>
-      <w:r>
-        <w:rPr>
-          <w:rFonts w:cs="Times New Roman"/>
-        </w:rPr>
-        <w:t>AP</w:t>
-      </w:r>
-      <w:r>
-        <w:rPr>
-          <w:rFonts w:cs="Times New Roman"/>
-        </w:rPr>
-        <w:t>Is.</w:t>
+        <w:t>The code field returned from APIs is global unique.</w:t>
       </w:r>
     </w:p>
     <w:p>
       <w:pPr>
-        <w:rPr>
-          <w:rFonts w:cs="Times New Roman"/>
-        </w:rPr>
-      </w:pPr>
-      <w:r>
-        <w:rPr>
-          <w:rFonts w:cs="Times New Roman"/>
-        </w:rPr>
-        <w:lastRenderedPageBreak/>
-        <w:t>All re</w:t>
-      </w:r>
-      <w:r>
-        <w:rPr>
-          <w:rFonts w:cs="Times New Roman"/>
-        </w:rPr>
-        <w:t>quest and response are</w:t>
-      </w:r>
-      <w:r>
-        <w:rPr>
-          <w:rFonts w:cs="Times New Roman"/>
-        </w:rPr>
-        <w:t xml:space="preserve"> in </w:t>
-      </w:r>
-      <w:proofErr w:type="spellStart"/>
-      <w:r>
-        <w:rPr>
-          <w:rFonts w:cs="Times New Roman"/>
-        </w:rPr>
-        <w:t>json</w:t>
-      </w:r>
-      <w:proofErr w:type="spellEnd"/>
-      <w:r>
-        <w:rPr>
-          <w:rFonts w:cs="Times New Roman"/>
-        </w:rPr>
-        <w:t xml:space="preserve"> format</w:t>
-      </w:r>
-      <w:r>
-        <w:rPr>
-          <w:rFonts w:cs="Times New Roman"/>
-        </w:rPr>
-        <w:t>.</w:t>
-      </w:r>
-    </w:p>
-    <w:p>
-      <w:pPr>
-        <w:rPr>
-          <w:rFonts w:cs="Times New Roman"/>
-        </w:rPr>
-      </w:pPr>
-      <w:r>
-        <w:rPr>
-          <w:rFonts w:cs="Times New Roman"/>
-        </w:rPr>
-        <w:t>The code field returned from APIs is global unique.</w:t>
-      </w:r>
-    </w:p>
-    <w:p>
-      <w:pPr>
         <w:pStyle w:val="Heading3"/>
         <w:rPr>
           <w:rFonts w:cs="Times New Roman"/>
         </w:rPr>
       </w:pPr>
-      <w:bookmarkStart w:id="15" w:name="_Toc13694678"/>
+      <w:bookmarkStart w:id="14" w:name="_Toc13700040"/>
       <w:r>
         <w:rPr>
           <w:rFonts w:cs="Times New Roman"/>
         </w:rPr>
         <w:t>User Management Service</w:t>
       </w:r>
-      <w:bookmarkEnd w:id="15"/>
+      <w:bookmarkEnd w:id="14"/>
     </w:p>
     <w:p>
       <w:pPr>
@@ -6791,14 +6631,14 @@
           <w:rFonts w:cs="Times New Roman"/>
         </w:rPr>
       </w:pPr>
-      <w:bookmarkStart w:id="16" w:name="_Toc13694679"/>
+      <w:bookmarkStart w:id="15" w:name="_Toc13700041"/>
       <w:r>
         <w:rPr>
           <w:rFonts w:cs="Times New Roman"/>
         </w:rPr>
         <w:t>City Management</w:t>
       </w:r>
-      <w:bookmarkEnd w:id="16"/>
+      <w:bookmarkEnd w:id="15"/>
     </w:p>
     <w:p>
       <w:pPr>
@@ -6864,13 +6704,7 @@
         <w:rPr>
           <w:rFonts w:cs="Times New Roman"/>
         </w:rPr>
-        <w:t>City</w:t>
-      </w:r>
-      <w:r>
-        <w:rPr>
-          <w:rFonts w:cs="Times New Roman"/>
-        </w:rPr>
-        <w:t xml:space="preserve"> model:</w:t>
+        <w:t>City model:</w:t>
       </w:r>
     </w:p>
     <w:tbl>
@@ -6999,13 +6833,7 @@
               <w:rPr>
                 <w:rFonts w:cs="Times New Roman"/>
               </w:rPr>
-              <w:t>city</w:t>
-            </w:r>
-            <w:r>
-              <w:rPr>
-                <w:rFonts w:cs="Times New Roman"/>
-              </w:rPr>
-              <w:t>_id</w:t>
+              <w:t>city_id</w:t>
             </w:r>
           </w:p>
         </w:tc>
@@ -7098,13 +6926,7 @@
               <w:rPr>
                 <w:rFonts w:cs="Times New Roman"/>
               </w:rPr>
-              <w:t>city</w:t>
-            </w:r>
-            <w:r>
-              <w:rPr>
-                <w:rFonts w:cs="Times New Roman"/>
-              </w:rPr>
-              <w:t>_name</w:t>
+              <w:t>city_name</w:t>
             </w:r>
             <w:proofErr w:type="spellEnd"/>
           </w:p>
@@ -7317,13 +7139,7 @@
         <w:rPr>
           <w:rFonts w:cs="Times New Roman"/>
         </w:rPr>
-        <w:t xml:space="preserve"> </w:t>
-      </w:r>
-      <w:r>
-        <w:rPr>
-          <w:rFonts w:cs="Times New Roman"/>
-        </w:rPr>
-        <w:t>(For administration)</w:t>
+        <w:t xml:space="preserve"> (For administration)</w:t>
       </w:r>
     </w:p>
     <w:tbl>
@@ -8542,14 +8358,14 @@
           <w:rFonts w:cs="Times New Roman"/>
         </w:rPr>
       </w:pPr>
-      <w:bookmarkStart w:id="17" w:name="_Toc13694680"/>
+      <w:bookmarkStart w:id="16" w:name="_Toc13700042"/>
       <w:r>
         <w:rPr>
           <w:rFonts w:cs="Times New Roman"/>
         </w:rPr>
         <w:t>Position Tracking</w:t>
       </w:r>
-      <w:bookmarkEnd w:id="17"/>
+      <w:bookmarkEnd w:id="16"/>
     </w:p>
     <w:p>
       <w:pPr>
@@ -8597,19 +8413,7 @@
         <w:rPr>
           <w:rFonts w:cs="Times New Roman"/>
         </w:rPr>
-        <w:t>to save position</w:t>
-      </w:r>
-      <w:r>
-        <w:rPr>
-          <w:rFonts w:cs="Times New Roman"/>
-        </w:rPr>
-        <w:t xml:space="preserve"> data.</w:t>
-      </w:r>
-      <w:r>
-        <w:rPr>
-          <w:rFonts w:cs="Times New Roman"/>
-        </w:rPr>
-        <w:t xml:space="preserve"> Use </w:t>
+        <w:t xml:space="preserve">to save position data. Use </w:t>
       </w:r>
       <w:proofErr w:type="spellStart"/>
       <w:r>
@@ -9905,14 +9709,14 @@
           <w:rFonts w:cs="Times New Roman"/>
         </w:rPr>
       </w:pPr>
-      <w:bookmarkStart w:id="18" w:name="_Toc13694681"/>
+      <w:bookmarkStart w:id="17" w:name="_Toc13700043"/>
       <w:r>
         <w:rPr>
           <w:rFonts w:cs="Times New Roman"/>
         </w:rPr>
         <w:t>Order Management</w:t>
       </w:r>
-      <w:bookmarkEnd w:id="18"/>
+      <w:bookmarkEnd w:id="17"/>
     </w:p>
     <w:p>
       <w:pPr>
@@ -9960,19 +9764,7 @@
         <w:rPr>
           <w:rFonts w:cs="Times New Roman"/>
         </w:rPr>
-        <w:t xml:space="preserve">to save </w:t>
-      </w:r>
-      <w:r>
-        <w:rPr>
-          <w:rFonts w:cs="Times New Roman"/>
-        </w:rPr>
-        <w:t>order</w:t>
-      </w:r>
-      <w:r>
-        <w:rPr>
-          <w:rFonts w:cs="Times New Roman"/>
-        </w:rPr>
-        <w:t xml:space="preserve"> data.</w:t>
+        <w:t>to save order data.</w:t>
       </w:r>
     </w:p>
     <w:p>
@@ -12449,14 +12241,14 @@
           <w:rFonts w:cs="Times New Roman"/>
         </w:rPr>
       </w:pPr>
-      <w:bookmarkStart w:id="19" w:name="_Toc13694682"/>
+      <w:bookmarkStart w:id="18" w:name="_Toc13700044"/>
       <w:r>
         <w:rPr>
           <w:rFonts w:cs="Times New Roman"/>
         </w:rPr>
         <w:t>Pricing Service</w:t>
       </w:r>
-      <w:bookmarkEnd w:id="19"/>
+      <w:bookmarkEnd w:id="18"/>
     </w:p>
     <w:p>
       <w:pPr>
@@ -13691,9 +13483,9 @@
           <w:rFonts w:cs="Times New Roman"/>
         </w:rPr>
       </w:pPr>
-      <w:bookmarkStart w:id="20" w:name="_Toc13694683"/>
-      <w:bookmarkStart w:id="21" w:name="_Deal_Making_Service"/>
-      <w:bookmarkEnd w:id="21"/>
+      <w:bookmarkStart w:id="19" w:name="_Deal_Making_Service"/>
+      <w:bookmarkStart w:id="20" w:name="_Toc13700045"/>
+      <w:bookmarkEnd w:id="19"/>
       <w:r>
         <w:rPr>
           <w:rFonts w:cs="Times New Roman"/>
@@ -13748,23 +13540,27 @@
         <w:rPr>
           <w:rFonts w:cs="Times New Roman"/>
         </w:rPr>
-        <w:t xml:space="preserve">to save </w:t>
-      </w:r>
-      <w:r>
-        <w:rPr>
-          <w:rFonts w:cs="Times New Roman"/>
-        </w:rPr>
-        <w:t>ride request</w:t>
-      </w:r>
-      <w:r>
-        <w:rPr>
-          <w:rFonts w:cs="Times New Roman"/>
-        </w:rPr>
-        <w:t xml:space="preserve"> data.</w:t>
-      </w:r>
-      <w:r>
-        <w:rPr>
-          <w:rFonts w:cs="Times New Roman"/>
+        <w:t>to save ride request data.</w:t>
+      </w:r>
+      <w:r>
+        <w:rPr>
+          <w:rFonts w:cs="Times New Roman"/>
+        </w:rPr>
+        <w:t xml:space="preserve"> Use </w:t>
+      </w:r>
+      <w:proofErr w:type="spellStart"/>
+      <w:r>
+        <w:rPr>
+          <w:rFonts w:cs="Times New Roman"/>
+          <w:color w:val="FF0000"/>
+        </w:rPr>
+        <w:t>Redis</w:t>
+      </w:r>
+      <w:proofErr w:type="spellEnd"/>
+      <w:r>
+        <w:rPr>
+          <w:rFonts w:cs="Times New Roman"/>
+          <w:color w:val="FF0000"/>
         </w:rPr>
         <w:t xml:space="preserve"> </w:t>
       </w:r>
@@ -13772,41 +13568,7 @@
         <w:rPr>
           <w:rFonts w:cs="Times New Roman"/>
         </w:rPr>
-        <w:t xml:space="preserve">Use </w:t>
-      </w:r>
-      <w:proofErr w:type="spellStart"/>
-      <w:r>
-        <w:rPr>
-          <w:rFonts w:cs="Times New Roman"/>
-          <w:color w:val="FF0000"/>
-        </w:rPr>
-        <w:t>Redis</w:t>
-      </w:r>
-      <w:proofErr w:type="spellEnd"/>
-      <w:r>
-        <w:rPr>
-          <w:rFonts w:cs="Times New Roman"/>
-          <w:color w:val="FF0000"/>
-        </w:rPr>
-        <w:t xml:space="preserve"> </w:t>
-      </w:r>
-      <w:r>
-        <w:rPr>
-          <w:rFonts w:cs="Times New Roman"/>
-        </w:rPr>
-        <w:t xml:space="preserve">to cache </w:t>
-      </w:r>
-      <w:r>
-        <w:rPr>
-          <w:rFonts w:cs="Times New Roman"/>
-        </w:rPr>
-        <w:t>ride request</w:t>
-      </w:r>
-      <w:r>
-        <w:rPr>
-          <w:rFonts w:cs="Times New Roman"/>
-        </w:rPr>
-        <w:t xml:space="preserve"> in memory.</w:t>
+        <w:t>to cache ride request in memory.</w:t>
       </w:r>
     </w:p>
     <w:p>
@@ -13954,13 +13716,7 @@
               <w:rPr>
                 <w:rFonts w:cs="Times New Roman"/>
               </w:rPr>
-              <w:t>request</w:t>
-            </w:r>
-            <w:r>
-              <w:rPr>
-                <w:rFonts w:cs="Times New Roman"/>
-              </w:rPr>
-              <w:t>_id</w:t>
+              <w:t>request_id</w:t>
             </w:r>
             <w:proofErr w:type="spellEnd"/>
           </w:p>
@@ -14055,13 +13811,7 @@
               <w:rPr>
                 <w:rFonts w:cs="Times New Roman"/>
               </w:rPr>
-              <w:t>user</w:t>
-            </w:r>
-            <w:r>
-              <w:rPr>
-                <w:rFonts w:cs="Times New Roman"/>
-              </w:rPr>
-              <w:t>_id</w:t>
+              <w:t>user_id</w:t>
             </w:r>
           </w:p>
         </w:tc>
@@ -14534,8 +14284,8 @@
           <w:rFonts w:cs="Times New Roman"/>
         </w:rPr>
       </w:pPr>
-      <w:bookmarkStart w:id="22" w:name="_API_Definitions"/>
-      <w:bookmarkEnd w:id="22"/>
+      <w:bookmarkStart w:id="21" w:name="_API_Definitions"/>
+      <w:bookmarkEnd w:id="21"/>
       <w:r>
         <w:rPr>
           <w:rFonts w:cs="Times New Roman"/>
@@ -15334,13 +15084,7 @@
         <w:rPr>
           <w:rFonts w:cs="Times New Roman"/>
         </w:rPr>
-        <w:t>Match closest available driver and make an new order (Triggered by backend server)</w:t>
-      </w:r>
-      <w:r>
-        <w:rPr>
-          <w:rFonts w:cs="Times New Roman"/>
-        </w:rPr>
-        <w:t xml:space="preserve"> </w:t>
+        <w:t xml:space="preserve">Match closest available driver and make an new order (Triggered by backend server) </w:t>
       </w:r>
     </w:p>
     <w:tbl>
@@ -15419,13 +15163,7 @@
               <w:rPr>
                 <w:rFonts w:cs="Times New Roman"/>
               </w:rPr>
-              <w:t>https://{domain}/api/v1/ride-request/{request_id}</w:t>
-            </w:r>
-            <w:r>
-              <w:rPr>
-                <w:rFonts w:cs="Times New Roman"/>
-              </w:rPr>
-              <w:t>/make-deal</w:t>
+              <w:t>https://{domain}/api/v1/ride-request/{request_id}/make-deal</w:t>
             </w:r>
           </w:p>
         </w:tc>
@@ -15709,14 +15447,14 @@
           <w:rFonts w:cs="Times New Roman"/>
         </w:rPr>
       </w:pPr>
-      <w:bookmarkStart w:id="23" w:name="_Toc13694684"/>
+      <w:bookmarkStart w:id="22" w:name="_Toc13700046"/>
       <w:r>
         <w:rPr>
           <w:rFonts w:cs="Times New Roman"/>
         </w:rPr>
         <w:t>Payment Management</w:t>
       </w:r>
-      <w:bookmarkEnd w:id="23"/>
+      <w:bookmarkEnd w:id="22"/>
     </w:p>
     <w:p>
       <w:pPr>
@@ -16560,12 +16298,28 @@
           <w:rFonts w:cs="Times New Roman"/>
         </w:rPr>
       </w:pPr>
-      <w:bookmarkStart w:id="24" w:name="_Toc13694685"/>
+      <w:bookmarkStart w:id="23" w:name="_Toc13700047"/>
       <w:r>
         <w:rPr>
           <w:rFonts w:cs="Times New Roman"/>
         </w:rPr>
         <w:t>Order Review Management</w:t>
+      </w:r>
+      <w:bookmarkEnd w:id="23"/>
+    </w:p>
+    <w:p>
+      <w:pPr>
+        <w:pStyle w:val="Heading3"/>
+        <w:rPr>
+          <w:rFonts w:cs="Times New Roman"/>
+        </w:rPr>
+      </w:pPr>
+      <w:bookmarkStart w:id="24" w:name="_Toc13700048"/>
+      <w:r>
+        <w:rPr>
+          <w:rFonts w:cs="Times New Roman"/>
+        </w:rPr>
+        <w:t>User Review Management</w:t>
       </w:r>
       <w:bookmarkEnd w:id="24"/>
     </w:p>
@@ -16576,30 +16330,14 @@
           <w:rFonts w:cs="Times New Roman"/>
         </w:rPr>
       </w:pPr>
-      <w:bookmarkStart w:id="25" w:name="_Toc13694686"/>
-      <w:r>
-        <w:rPr>
-          <w:rFonts w:cs="Times New Roman"/>
-        </w:rPr>
-        <w:t>User Review Management</w:t>
+      <w:bookmarkStart w:id="25" w:name="_Toc13700049"/>
+      <w:r>
+        <w:rPr>
+          <w:rFonts w:cs="Times New Roman"/>
+        </w:rPr>
+        <w:t>Distributed Lock Service</w:t>
       </w:r>
       <w:bookmarkEnd w:id="25"/>
-    </w:p>
-    <w:p>
-      <w:pPr>
-        <w:pStyle w:val="Heading3"/>
-        <w:rPr>
-          <w:rFonts w:cs="Times New Roman"/>
-        </w:rPr>
-      </w:pPr>
-      <w:bookmarkStart w:id="26" w:name="_Toc13694687"/>
-      <w:r>
-        <w:rPr>
-          <w:rFonts w:cs="Times New Roman"/>
-        </w:rPr>
-        <w:t>Distributed Lock Service</w:t>
-      </w:r>
-      <w:bookmarkEnd w:id="26"/>
     </w:p>
     <w:p>
       <w:pPr>
@@ -16620,7 +16358,7 @@
           <w:rFonts w:cs="Times New Roman"/>
         </w:rPr>
       </w:pPr>
-      <w:bookmarkStart w:id="27" w:name="_Toc13694688"/>
+      <w:bookmarkStart w:id="26" w:name="_Toc13700050"/>
       <w:r>
         <w:rPr>
           <w:rFonts w:cs="Times New Roman"/>
@@ -16632,6 +16370,53 @@
           <w:rFonts w:cs="Times New Roman"/>
         </w:rPr>
         <w:t xml:space="preserve"> Point</w:t>
+      </w:r>
+      <w:bookmarkEnd w:id="26"/>
+    </w:p>
+    <w:p>
+      <w:pPr>
+        <w:rPr>
+          <w:rFonts w:cs="Times New Roman"/>
+        </w:rPr>
+      </w:pPr>
+      <w:r>
+        <w:rPr>
+          <w:rFonts w:cs="Times New Roman"/>
+        </w:rPr>
+        <w:t>I think following key point should be taken into consideration</w:t>
+      </w:r>
+      <w:r>
+        <w:rPr>
+          <w:rFonts w:cs="Times New Roman"/>
+        </w:rPr>
+        <w:t xml:space="preserve"> in designing Dada system</w:t>
+      </w:r>
+      <w:r>
+        <w:rPr>
+          <w:rFonts w:cs="Times New Roman"/>
+        </w:rPr>
+        <w:t>.</w:t>
+      </w:r>
+    </w:p>
+    <w:p>
+      <w:pPr>
+        <w:pStyle w:val="Heading2"/>
+        <w:rPr>
+          <w:rFonts w:cs="Times New Roman"/>
+        </w:rPr>
+      </w:pPr>
+      <w:bookmarkStart w:id="27" w:name="_Toc13700051"/>
+      <w:r>
+        <w:rPr>
+          <w:rFonts w:cs="Times New Roman"/>
+        </w:rPr>
+        <w:t>How to find closest available driver</w:t>
+      </w:r>
+      <w:r>
+        <w:rPr>
+          <w:rFonts w:cs="Times New Roman"/>
+        </w:rPr>
+        <w:t>.</w:t>
       </w:r>
       <w:bookmarkEnd w:id="27"/>
     </w:p>
@@ -16645,40 +16430,145 @@
         <w:rPr>
           <w:rFonts w:cs="Times New Roman"/>
         </w:rPr>
-        <w:t>I think following key point should be taken into consideration</w:t>
-      </w:r>
-      <w:r>
-        <w:rPr>
-          <w:rFonts w:cs="Times New Roman"/>
-        </w:rPr>
-        <w:t xml:space="preserve"> in designing Dada system</w:t>
-      </w:r>
-      <w:r>
-        <w:rPr>
-          <w:rFonts w:cs="Times New Roman"/>
-        </w:rPr>
-        <w:t>.</w:t>
+        <w:t xml:space="preserve">As above design, </w:t>
+      </w:r>
+      <w:r>
+        <w:rPr>
+          <w:rFonts w:cs="Times New Roman"/>
+        </w:rPr>
+        <w:t>two service</w:t>
+      </w:r>
+      <w:r>
+        <w:rPr>
+          <w:rFonts w:cs="Times New Roman"/>
+        </w:rPr>
+        <w:t xml:space="preserve">s are involved in finding closest available </w:t>
+      </w:r>
+      <w:r>
+        <w:rPr>
+          <w:rFonts w:cs="Times New Roman"/>
+        </w:rPr>
+        <w:t xml:space="preserve">driver: Position tracking service and order management service. Position tracking service knows the drivers close to passenger who want a ride, but it doesn’t know which drivers are free. </w:t>
+      </w:r>
+      <w:r>
+        <w:rPr>
+          <w:rFonts w:cs="Times New Roman"/>
+        </w:rPr>
+        <w:t>Order management service knows which drivers are free, but it doesn’t have the position dat</w:t>
+      </w:r>
+      <w:r>
+        <w:rPr>
+          <w:rFonts w:cs="Times New Roman"/>
+        </w:rPr>
+        <w:t>a.</w:t>
+      </w:r>
+      <w:r>
+        <w:rPr>
+          <w:rFonts w:cs="Times New Roman"/>
+        </w:rPr>
+        <w:t xml:space="preserve"> I thought out two ways to solve this problem.</w:t>
       </w:r>
     </w:p>
     <w:p>
       <w:pPr>
+        <w:rPr>
+          <w:rFonts w:cs="Times New Roman"/>
+        </w:rPr>
+      </w:pPr>
+      <w:r>
+        <w:rPr>
+          <w:rFonts w:cs="Times New Roman"/>
+        </w:rPr>
+        <w:t xml:space="preserve">One way is to update driver’s available property in position tracking service too. </w:t>
+      </w:r>
+      <w:r>
+        <w:rPr>
+          <w:rFonts w:cs="Times New Roman"/>
+        </w:rPr>
+        <w:t xml:space="preserve">Whenever order status is updated, order management service </w:t>
+      </w:r>
+      <w:r>
+        <w:rPr>
+          <w:rFonts w:cs="Times New Roman"/>
+        </w:rPr>
+        <w:t>publish a message</w:t>
+      </w:r>
+      <w:r>
+        <w:rPr>
+          <w:rFonts w:cs="Times New Roman"/>
+        </w:rPr>
+        <w:t>. Position tracking service subscribe this type of message and use it to update driver’s free status.</w:t>
+      </w:r>
+    </w:p>
+    <w:p>
+      <w:pPr>
+        <w:rPr>
+          <w:rFonts w:cs="Times New Roman"/>
+        </w:rPr>
+      </w:pPr>
+      <w:r>
+        <w:rPr>
+          <w:rFonts w:cs="Times New Roman"/>
+        </w:rPr>
+        <w:t>Another way is combine the two service to find the closest driver. Position tracking service expose API to find drivers in a specified radius, order management system expose API to tell who are free.</w:t>
+      </w:r>
+      <w:r>
+        <w:rPr>
+          <w:rFonts w:cs="Times New Roman"/>
+        </w:rPr>
+        <w:t xml:space="preserve"> If not drivers are free in specified radius, we grow the radius and retry until the r</w:t>
+      </w:r>
+      <w:r>
+        <w:rPr>
+          <w:rFonts w:cs="Times New Roman"/>
+        </w:rPr>
+        <w:t>adius reach an upper threshold.</w:t>
+      </w:r>
+    </w:p>
+    <w:p>
+      <w:pPr>
+        <w:rPr>
+          <w:rFonts w:cs="Times New Roman"/>
+        </w:rPr>
+      </w:pPr>
+      <w:r>
+        <w:rPr>
+          <w:rFonts w:cs="Times New Roman"/>
+        </w:rPr>
+        <w:t>I prefer the second solution because I think t</w:t>
+      </w:r>
+      <w:r>
+        <w:rPr>
+          <w:rFonts w:cs="Times New Roman"/>
+        </w:rPr>
+        <w:t>he first one make the boundary between these two services unclear.</w:t>
+      </w:r>
+    </w:p>
+    <w:p>
+      <w:pPr>
         <w:pStyle w:val="Heading2"/>
         <w:rPr>
           <w:rFonts w:cs="Times New Roman"/>
         </w:rPr>
       </w:pPr>
-      <w:bookmarkStart w:id="28" w:name="_Toc13694689"/>
-      <w:r>
-        <w:rPr>
-          <w:rFonts w:cs="Times New Roman"/>
-        </w:rPr>
-        <w:t>How to find closest available driver</w:t>
-      </w:r>
-      <w:r>
-        <w:rPr>
-          <w:rFonts w:cs="Times New Roman"/>
-        </w:rPr>
-        <w:t>.</w:t>
+      <w:bookmarkStart w:id="28" w:name="_Toc13700052"/>
+      <w:r>
+        <w:rPr>
+          <w:rFonts w:cs="Times New Roman"/>
+        </w:rPr>
+        <w:t>How to make a deal so that no conflict</w:t>
+      </w:r>
+      <w:r>
+        <w:rPr>
+          <w:rFonts w:cs="Times New Roman"/>
+        </w:rPr>
+        <w:t xml:space="preserve"> on driver</w:t>
+      </w:r>
+      <w:r>
+        <w:rPr>
+          <w:rFonts w:cs="Times New Roman"/>
+        </w:rPr>
+        <w:t xml:space="preserve"> between two new orders.</w:t>
       </w:r>
       <w:bookmarkEnd w:id="28"/>
     </w:p>
@@ -16692,157 +16582,71 @@
         <w:rPr>
           <w:rFonts w:cs="Times New Roman"/>
         </w:rPr>
-        <w:t xml:space="preserve">As above design, </w:t>
-      </w:r>
-      <w:r>
-        <w:rPr>
-          <w:rFonts w:cs="Times New Roman"/>
-        </w:rPr>
-        <w:t>two service</w:t>
-      </w:r>
-      <w:r>
-        <w:rPr>
-          <w:rFonts w:cs="Times New Roman"/>
-        </w:rPr>
-        <w:t xml:space="preserve">s are involved in finding closest </w:t>
-      </w:r>
-      <w:r>
-        <w:rPr>
-          <w:rFonts w:cs="Times New Roman"/>
-        </w:rPr>
-        <w:t xml:space="preserve">available </w:t>
-      </w:r>
-      <w:r>
-        <w:rPr>
-          <w:rFonts w:cs="Times New Roman"/>
-        </w:rPr>
-        <w:t xml:space="preserve">driver: Position tracking service and order management service. Position tracking service knows the drivers close to passenger who want a ride, but it doesn’t know which drivers are free. </w:t>
-      </w:r>
-      <w:r>
-        <w:rPr>
-          <w:rFonts w:cs="Times New Roman"/>
-        </w:rPr>
-        <w:t>Order management service knows which drivers are free, but it doesn’t have the position dat</w:t>
-      </w:r>
-      <w:r>
-        <w:rPr>
-          <w:rFonts w:cs="Times New Roman"/>
-        </w:rPr>
-        <w:t>a.</w:t>
-      </w:r>
-      <w:r>
-        <w:rPr>
-          <w:rFonts w:cs="Times New Roman"/>
-        </w:rPr>
-        <w:t xml:space="preserve"> I thought out two ways to solve this problem.</w:t>
+        <w:t>We need to take race condition seriously when make a deal for a ride request.</w:t>
+      </w:r>
+      <w:r>
+        <w:rPr>
+          <w:rFonts w:cs="Times New Roman"/>
+        </w:rPr>
+        <w:t xml:space="preserve"> There would be race condition if two passengers match the same available driver at the same time for the availability of driver would be changed during the </w:t>
+      </w:r>
+      <w:r>
+        <w:rPr>
+          <w:rFonts w:cs="Times New Roman"/>
+        </w:rPr>
+        <w:lastRenderedPageBreak/>
+        <w:t>time between ‘get free closest driver’ and ‘make a deal’.</w:t>
+      </w:r>
+      <w:r>
+        <w:rPr>
+          <w:rFonts w:cs="Times New Roman"/>
+        </w:rPr>
+        <w:t xml:space="preserve"> (We can do this easily in </w:t>
+      </w:r>
+      <w:r>
+        <w:rPr>
+          <w:rFonts w:cs="Times New Roman"/>
+        </w:rPr>
+        <w:t>RDBMS</w:t>
+      </w:r>
+      <w:r>
+        <w:rPr>
+          <w:rFonts w:cs="Times New Roman"/>
+        </w:rPr>
+        <w:t xml:space="preserve"> by setting the isolation level as Repeatable Read)</w:t>
+      </w:r>
+      <w:r>
+        <w:rPr>
+          <w:rFonts w:cs="Times New Roman"/>
+        </w:rPr>
+        <w:t xml:space="preserve"> To avoid this, we need to lock the driver before assign the ride request to him.</w:t>
       </w:r>
     </w:p>
     <w:p>
       <w:pPr>
-        <w:rPr>
-          <w:rFonts w:cs="Times New Roman"/>
-        </w:rPr>
-      </w:pPr>
-      <w:r>
-        <w:rPr>
-          <w:rFonts w:cs="Times New Roman"/>
-        </w:rPr>
-        <w:t xml:space="preserve">One way is to update driver’s available property in position tracking service too. </w:t>
-      </w:r>
-      <w:r>
-        <w:rPr>
-          <w:rFonts w:cs="Times New Roman"/>
-        </w:rPr>
-        <w:t xml:space="preserve">Whenever order status is updated, order management service </w:t>
-      </w:r>
-      <w:r>
-        <w:rPr>
-          <w:rFonts w:cs="Times New Roman"/>
-        </w:rPr>
-        <w:t>publish a message</w:t>
-      </w:r>
-      <w:r>
-        <w:rPr>
-          <w:rFonts w:cs="Times New Roman"/>
-        </w:rPr>
-        <w:t>. Position tracking service subscribe this type of message and use it to update driver’s free status.</w:t>
-      </w:r>
-    </w:p>
-    <w:p>
-      <w:pPr>
-        <w:rPr>
-          <w:rFonts w:cs="Times New Roman"/>
-        </w:rPr>
-      </w:pPr>
-      <w:r>
-        <w:rPr>
-          <w:rFonts w:cs="Times New Roman"/>
-        </w:rPr>
-        <w:t>Another way is combine the two service to find the closest driver. Position tracking service expose API to find drivers in a specified radius, order management system expose API to tell who are free.</w:t>
-      </w:r>
-      <w:r>
-        <w:rPr>
-          <w:rFonts w:cs="Times New Roman"/>
-        </w:rPr>
-        <w:t xml:space="preserve"> If not drivers are free in specified radius, we grow the radius and retry until the r</w:t>
-      </w:r>
-      <w:r>
-        <w:rPr>
-          <w:rFonts w:cs="Times New Roman"/>
-        </w:rPr>
-        <w:t>adius reach an upper threshold.</w:t>
-      </w:r>
-    </w:p>
-    <w:p>
-      <w:pPr>
-        <w:rPr>
-          <w:rFonts w:cs="Times New Roman"/>
-        </w:rPr>
-      </w:pPr>
-      <w:r>
-        <w:rPr>
-          <w:rFonts w:cs="Times New Roman"/>
-        </w:rPr>
-        <w:t>I prefer the second solution because I think t</w:t>
-      </w:r>
-      <w:r>
-        <w:rPr>
-          <w:rFonts w:cs="Times New Roman"/>
-        </w:rPr>
-        <w:t xml:space="preserve">he first one make </w:t>
-      </w:r>
-      <w:r>
-        <w:rPr>
-          <w:rFonts w:cs="Times New Roman"/>
-        </w:rPr>
-        <w:t>the boundary between these two services unclear.</w:t>
-      </w:r>
-    </w:p>
-    <w:p>
-      <w:pPr>
         <w:pStyle w:val="Heading2"/>
         <w:rPr>
           <w:rFonts w:cs="Times New Roman"/>
         </w:rPr>
       </w:pPr>
-      <w:bookmarkStart w:id="29" w:name="_Toc13694690"/>
-      <w:r>
-        <w:rPr>
-          <w:rFonts w:cs="Times New Roman"/>
-        </w:rPr>
-        <w:t>How to make a deal so that no conflict</w:t>
-      </w:r>
-      <w:r>
-        <w:rPr>
-          <w:rFonts w:cs="Times New Roman"/>
-        </w:rPr>
-        <w:t xml:space="preserve"> on driver</w:t>
-      </w:r>
-      <w:r>
-        <w:rPr>
-          <w:rFonts w:cs="Times New Roman"/>
-        </w:rPr>
-        <w:t xml:space="preserve"> between two new orders.</w:t>
+      <w:bookmarkStart w:id="29" w:name="_Toc13700053"/>
+      <w:r>
+        <w:rPr>
+          <w:rFonts w:cs="Times New Roman"/>
+        </w:rPr>
+        <w:t xml:space="preserve">How to horizontal scale Dada system to </w:t>
+      </w:r>
+      <w:r>
+        <w:rPr>
+          <w:rFonts w:cs="Times New Roman"/>
+        </w:rPr>
+        <w:t>on-board</w:t>
+      </w:r>
+      <w:r>
+        <w:rPr>
+          <w:rFonts w:cs="Times New Roman"/>
+        </w:rPr>
+        <w:t xml:space="preserve"> more cities.</w:t>
       </w:r>
       <w:bookmarkEnd w:id="29"/>
     </w:p>
@@ -16856,73 +16660,51 @@
         <w:rPr>
           <w:rFonts w:cs="Times New Roman"/>
         </w:rPr>
-        <w:t>We need to take race condition seriously when make a deal for a ride request.</w:t>
-      </w:r>
-      <w:r>
-        <w:rPr>
-          <w:rFonts w:cs="Times New Roman"/>
-        </w:rPr>
-        <w:t xml:space="preserve"> There would be race condition if two passengers match the same available driver at the same time for the availability of driver would be changed during the </w:t>
-      </w:r>
-      <w:r>
-        <w:rPr>
-          <w:rFonts w:cs="Times New Roman"/>
-        </w:rPr>
-        <w:lastRenderedPageBreak/>
-        <w:t>time between ‘get free closest driver’ and ‘make a deal’.</w:t>
-      </w:r>
-      <w:r>
-        <w:rPr>
-          <w:rFonts w:cs="Times New Roman"/>
-        </w:rPr>
-        <w:t xml:space="preserve"> (We can do this easily in </w:t>
-      </w:r>
-      <w:r>
-        <w:rPr>
-          <w:rFonts w:cs="Times New Roman"/>
-        </w:rPr>
-        <w:t>RDBMS</w:t>
-      </w:r>
-      <w:r>
-        <w:rPr>
-          <w:rFonts w:cs="Times New Roman"/>
-        </w:rPr>
-        <w:t xml:space="preserve"> by setting the isolation level as Repeatable Read)</w:t>
-      </w:r>
-      <w:r>
-        <w:rPr>
-          <w:rFonts w:cs="Times New Roman"/>
-        </w:rPr>
-        <w:t xml:space="preserve"> To avoid this, we need to lock the driver before assign the ride request to him.</w:t>
+        <w:t>User horizontal scaling</w:t>
+      </w:r>
+      <w:r>
+        <w:rPr>
+          <w:rFonts w:cs="Times New Roman"/>
+        </w:rPr>
+        <w:t xml:space="preserve"> to support more cities.</w:t>
       </w:r>
     </w:p>
     <w:p>
       <w:pPr>
-        <w:pStyle w:val="Heading2"/>
-        <w:rPr>
-          <w:rFonts w:cs="Times New Roman"/>
-        </w:rPr>
-      </w:pPr>
-      <w:bookmarkStart w:id="30" w:name="_Toc13694691"/>
-      <w:r>
-        <w:rPr>
-          <w:rFonts w:cs="Times New Roman"/>
-        </w:rPr>
-        <w:t xml:space="preserve">How to horizontal scale Dada system to </w:t>
-      </w:r>
-      <w:r>
-        <w:rPr>
-          <w:rFonts w:cs="Times New Roman"/>
-        </w:rPr>
-        <w:t>on-board</w:t>
-      </w:r>
-      <w:r>
-        <w:rPr>
-          <w:rFonts w:cs="Times New Roman"/>
-        </w:rPr>
-        <w:t xml:space="preserve"> more cities.</w:t>
-      </w:r>
-      <w:bookmarkEnd w:id="30"/>
+        <w:rPr>
+          <w:rFonts w:cs="Times New Roman"/>
+        </w:rPr>
+      </w:pPr>
+      <w:r>
+        <w:rPr>
+          <w:rFonts w:cs="Times New Roman"/>
+        </w:rPr>
+        <w:t>First,</w:t>
+      </w:r>
+      <w:r>
+        <w:rPr>
+          <w:rFonts w:cs="Times New Roman"/>
+        </w:rPr>
+        <w:t xml:space="preserve"> each service</w:t>
+      </w:r>
+      <w:r>
+        <w:rPr>
+          <w:rFonts w:cs="Times New Roman"/>
+        </w:rPr>
+        <w:t xml:space="preserve"> should have load balance and auto-scaling </w:t>
+      </w:r>
+      <w:r>
+        <w:rPr>
+          <w:rFonts w:cs="Times New Roman"/>
+        </w:rPr>
+        <w:t>mecha</w:t>
+      </w:r>
+      <w:r>
+        <w:rPr>
+          <w:rFonts w:cs="Times New Roman"/>
+        </w:rPr>
+        <w:t>nism.</w:t>
+      </w:r>
     </w:p>
     <w:p>
       <w:pPr>
@@ -16934,89 +16716,81 @@
         <w:rPr>
           <w:rFonts w:cs="Times New Roman"/>
         </w:rPr>
-        <w:t xml:space="preserve">User </w:t>
-      </w:r>
-      <w:r>
-        <w:rPr>
-          <w:rFonts w:cs="Times New Roman"/>
-        </w:rPr>
-        <w:t>horizontal scaling</w:t>
-      </w:r>
-      <w:r>
-        <w:rPr>
-          <w:rFonts w:cs="Times New Roman"/>
-        </w:rPr>
-        <w:t xml:space="preserve"> to support more cities.</w:t>
+        <w:t xml:space="preserve">For database, we can shard </w:t>
+      </w:r>
+      <w:proofErr w:type="spellStart"/>
+      <w:r>
+        <w:rPr>
+          <w:rFonts w:cs="Times New Roman"/>
+        </w:rPr>
+        <w:t>mongoDB</w:t>
+      </w:r>
+      <w:proofErr w:type="spellEnd"/>
+      <w:r>
+        <w:rPr>
+          <w:rFonts w:cs="Times New Roman"/>
+        </w:rPr>
+        <w:t xml:space="preserve"> collections.</w:t>
+      </w:r>
+      <w:r>
+        <w:rPr>
+          <w:rFonts w:cs="Times New Roman"/>
+        </w:rPr>
+        <w:t xml:space="preserve"> For User collection, we can shard it by user_id. For position collection and ride request collection, we can shard it by </w:t>
+      </w:r>
+      <w:proofErr w:type="spellStart"/>
+      <w:r>
+        <w:rPr>
+          <w:rFonts w:cs="Times New Roman"/>
+        </w:rPr>
+        <w:t>city_id</w:t>
+      </w:r>
+      <w:proofErr w:type="spellEnd"/>
+      <w:r>
+        <w:rPr>
+          <w:rFonts w:cs="Times New Roman"/>
+        </w:rPr>
+        <w:t>.</w:t>
       </w:r>
     </w:p>
     <w:p>
       <w:pPr>
-        <w:rPr>
-          <w:rFonts w:cs="Times New Roman"/>
-        </w:rPr>
-      </w:pPr>
-      <w:r>
-        <w:rPr>
-          <w:rFonts w:cs="Times New Roman"/>
-        </w:rPr>
-        <w:t>First,</w:t>
-      </w:r>
-      <w:r>
-        <w:rPr>
-          <w:rFonts w:cs="Times New Roman"/>
-        </w:rPr>
-        <w:t xml:space="preserve"> each service</w:t>
-      </w:r>
-      <w:r>
-        <w:rPr>
-          <w:rFonts w:cs="Times New Roman"/>
-        </w:rPr>
-        <w:t xml:space="preserve"> should have load balance and auto-scaling </w:t>
-      </w:r>
-      <w:r>
-        <w:rPr>
-          <w:rFonts w:cs="Times New Roman"/>
-        </w:rPr>
-        <w:t>mecha</w:t>
-      </w:r>
-      <w:r>
-        <w:rPr>
-          <w:rFonts w:cs="Times New Roman"/>
-        </w:rPr>
-        <w:t>nism.</w:t>
+        <w:pStyle w:val="Heading2"/>
+      </w:pPr>
+      <w:r>
+        <w:t xml:space="preserve">Use </w:t>
+      </w:r>
+      <w:proofErr w:type="spellStart"/>
+      <w:r>
+        <w:t>Redis</w:t>
+      </w:r>
+      <w:proofErr w:type="spellEnd"/>
+      <w:r>
+        <w:t xml:space="preserve"> to accelerate data accessing.</w:t>
       </w:r>
     </w:p>
     <w:p>
-      <w:pPr>
-        <w:rPr>
-          <w:rFonts w:cs="Times New Roman"/>
-        </w:rPr>
-      </w:pPr>
-      <w:r>
-        <w:rPr>
-          <w:rFonts w:cs="Times New Roman"/>
-        </w:rPr>
-        <w:t xml:space="preserve">For database, we can shard </w:t>
+      <w:r>
+        <w:t>There are some data that is accessed very frequently in a short period of</w:t>
+      </w:r>
+      <w:r>
+        <w:t xml:space="preserve"> time like real-time position, ride request. So I use a </w:t>
       </w:r>
       <w:proofErr w:type="spellStart"/>
       <w:r>
-        <w:rPr>
-          <w:rFonts w:cs="Times New Roman"/>
-        </w:rPr>
-        <w:t>mongoDB</w:t>
+        <w:t>redis</w:t>
       </w:r>
       <w:proofErr w:type="spellEnd"/>
       <w:r>
-        <w:rPr>
-          <w:rFonts w:cs="Times New Roman"/>
-        </w:rPr>
-        <w:t xml:space="preserve"> collections.</w:t>
-      </w:r>
-      <w:r>
-        <w:rPr>
-          <w:rFonts w:cs="Times New Roman"/>
-        </w:rPr>
-        <w:t xml:space="preserve"> For User collection, we can shard it by user_id. For position collection and ride request collection, we can shard it by city_id.</w:t>
+        <w:t xml:space="preserve"> service to cache them</w:t>
+      </w:r>
+      <w:r>
+        <w:t xml:space="preserve"> in memory</w:t>
+      </w:r>
+      <w:bookmarkStart w:id="30" w:name="_GoBack"/>
+      <w:bookmarkEnd w:id="30"/>
+      <w:r>
+        <w:t>.</w:t>
       </w:r>
     </w:p>
     <w:p>
@@ -17026,12 +16800,14 @@
           <w:rFonts w:cs="Times New Roman"/>
         </w:rPr>
       </w:pPr>
+      <w:bookmarkStart w:id="31" w:name="_Toc13700054"/>
       <w:r>
         <w:rPr>
           <w:rFonts w:cs="Times New Roman"/>
         </w:rPr>
         <w:t>Handle race condition.</w:t>
       </w:r>
+      <w:bookmarkEnd w:id="31"/>
     </w:p>
     <w:p>
       <w:r>
@@ -19636,7 +19412,7 @@
 </file>
 
 <file path=customXml/itemProps1.xml><?xml version="1.0" encoding="utf-8"?>
-<ds:datastoreItem xmlns:ds="http://schemas.openxmlformats.org/officeDocument/2006/customXml" ds:itemID="{0B12166E-2883-41C3-ABDE-709DE8FA207E}">
+<ds:datastoreItem xmlns:ds="http://schemas.openxmlformats.org/officeDocument/2006/customXml" ds:itemID="{5D52EC2C-31B2-4718-961F-830E9CC431A2}">
   <ds:schemaRefs>
     <ds:schemaRef ds:uri="http://schemas.openxmlformats.org/officeDocument/2006/bibliography"/>
   </ds:schemaRefs>
